--- a/public/oferta_ru.docx
+++ b/public/oferta_ru.docx
@@ -109,7 +109,7 @@
           <w:szCs w:val="26"/>
         </w:rPr>
       </w:pPr>
-      <w:bookmarkStart w:colFirst="0" w:colLast="0" w:name="_3pqot2nm0boj" w:id="0"/>
+      <w:bookmarkStart w:colFirst="0" w:colLast="0" w:name="_h91cimlowayf" w:id="0"/>
       <w:bookmarkEnd w:id="0"/>
       <w:r>
         <w:rPr>
@@ -135,11 +135,21 @@
       <w:r>
         <w:rPr>
           <w:rFonts w:ascii="Times New Roman" w:cs="Times New Roman" w:eastAsia="Times New Roman" w:hAnsi="Times New Roman"/>
-          <w:sz w:val="24"/>
-          <w:szCs w:val="24"/>
-          <w:rtl w:val="0"/>
-        </w:rPr>
-        <w:t xml:space="preserve">1.1. Настоящая Оферта регулирует порядок предоставления Пользователем своих персональных данных и согласие на их обработку при использовании Telegram-бота </w:t>
+          <w:b w:val="1"/>
+          <w:sz w:val="24"/>
+          <w:szCs w:val="24"/>
+          <w:rtl w:val="0"/>
+        </w:rPr>
+        <w:t xml:space="preserve">1.1.</w:t>
+      </w:r>
+      <w:r>
+        <w:rPr>
+          <w:rFonts w:ascii="Times New Roman" w:cs="Times New Roman" w:eastAsia="Times New Roman" w:hAnsi="Times New Roman"/>
+          <w:sz w:val="24"/>
+          <w:szCs w:val="24"/>
+          <w:rtl w:val="0"/>
+        </w:rPr>
+        <w:t xml:space="preserve"> Настоящая Оферта регулирует порядок предоставления Пользователем своих персональных данных и согласие на их обработку при использовании Telegram-бота </w:t>
       </w:r>
       <w:r>
         <w:rPr>
@@ -153,14 +163,1638 @@
       </w:r>
       <w:r>
         <w:rPr>
-          <w:rFonts w:ascii="Arial Unicode MS" w:cs="Arial Unicode MS" w:eastAsia="Arial Unicode MS" w:hAnsi="Arial Unicode MS"/>
+          <w:rFonts w:ascii="Times New Roman" w:cs="Times New Roman" w:eastAsia="Times New Roman" w:hAnsi="Times New Roman"/>
           <w:sz w:val="24"/>
           <w:szCs w:val="24"/>
           <w:rtl w:val="0"/>
         </w:rPr>
         <w:t xml:space="preserve"> (далее – «Бот»).</w:t>
         <w:br w:type="textWrapping"/>
-        <w:t xml:space="preserve"> 1.2. Используя Бот (ввод имени, фамилии, номера телефона, указание сферы деятельности, загрузку резюме и нажатие кнопки «✅ Даю согласие»), Пользователь подтверждает, что:</w:t>
+      </w:r>
+      <w:r>
+        <w:rPr>
+          <w:rFonts w:ascii="Times New Roman" w:cs="Times New Roman" w:eastAsia="Times New Roman" w:hAnsi="Times New Roman"/>
+          <w:b w:val="1"/>
+          <w:sz w:val="24"/>
+          <w:szCs w:val="24"/>
+          <w:rtl w:val="0"/>
+        </w:rPr>
+        <w:t xml:space="preserve">1.2. </w:t>
+      </w:r>
+      <w:r>
+        <w:rPr>
+          <w:rFonts w:ascii="Arial Unicode MS" w:cs="Arial Unicode MS" w:eastAsia="Arial Unicode MS" w:hAnsi="Arial Unicode MS"/>
+          <w:sz w:val="24"/>
+          <w:szCs w:val="24"/>
+          <w:rtl w:val="0"/>
+        </w:rPr>
+        <w:t xml:space="preserve">Используя Бот (ввод имени, фамилии, номера телефона, указание сферы деятельности, загрузку резюме и нажатие кнопки «✅ Даю согласие»), Пользователь подтверждает, что:</w:t>
+      </w:r>
+    </w:p>
+    <w:p>
+      <w:pPr>
+        <w:numPr>
+          <w:ilvl w:val="0"/>
+          <w:numId w:val="2"/>
+        </w:numPr>
+        <w:spacing w:after="0" w:before="240" w:lineRule="auto"/>
+        <w:ind w:left="720" w:hanging="360"/>
+        <w:rPr>
+          <w:rFonts w:ascii="Times New Roman" w:cs="Times New Roman" w:eastAsia="Times New Roman" w:hAnsi="Times New Roman"/>
+          <w:sz w:val="24"/>
+          <w:szCs w:val="24"/>
+          <w:u w:val="none"/>
+        </w:rPr>
+      </w:pPr>
+      <w:r>
+        <w:rPr>
+          <w:rFonts w:ascii="Times New Roman" w:cs="Times New Roman" w:eastAsia="Times New Roman" w:hAnsi="Times New Roman"/>
+          <w:sz w:val="24"/>
+          <w:szCs w:val="24"/>
+          <w:rtl w:val="0"/>
+        </w:rPr>
+        <w:t xml:space="preserve">ознакомился с условиями настоящей Оферты;</w:t>
+        <w:br w:type="textWrapping"/>
+      </w:r>
+    </w:p>
+    <w:p>
+      <w:pPr>
+        <w:numPr>
+          <w:ilvl w:val="0"/>
+          <w:numId w:val="2"/>
+        </w:numPr>
+        <w:spacing w:after="240" w:before="0" w:lineRule="auto"/>
+        <w:ind w:left="720" w:hanging="360"/>
+        <w:rPr>
+          <w:rFonts w:ascii="Times New Roman" w:cs="Times New Roman" w:eastAsia="Times New Roman" w:hAnsi="Times New Roman"/>
+          <w:sz w:val="24"/>
+          <w:szCs w:val="24"/>
+          <w:u w:val="none"/>
+        </w:rPr>
+      </w:pPr>
+      <w:r>
+        <w:rPr>
+          <w:rFonts w:ascii="Times New Roman" w:cs="Times New Roman" w:eastAsia="Times New Roman" w:hAnsi="Times New Roman"/>
+          <w:sz w:val="24"/>
+          <w:szCs w:val="24"/>
+          <w:rtl w:val="0"/>
+        </w:rPr>
+        <w:t xml:space="preserve">выражает добровольное согласие на обработку своих персональных данных.</w:t>
+        <w:br w:type="textWrapping"/>
+      </w:r>
+    </w:p>
+    <w:p>
+      <w:pPr>
+        <w:rPr>
+          <w:rFonts w:ascii="Times New Roman" w:cs="Times New Roman" w:eastAsia="Times New Roman" w:hAnsi="Times New Roman"/>
+          <w:sz w:val="24"/>
+          <w:szCs w:val="24"/>
+        </w:rPr>
+      </w:pPr>
+      <w:r>
+        <w:pict>
+          <v:rect style="width:0.0pt;height:1.5pt" o:hr="t" o:hrstd="t" o:hralign="center" fillcolor="#A0A0A0" stroked="f"/>
+        </w:pict>
+      </w:r>
+      <w:r>
+        <w:rPr>
+          <w:rtl w:val="0"/>
+        </w:rPr>
+      </w:r>
+    </w:p>
+    <w:p>
+      <w:pPr>
+        <w:pStyle w:val="Heading3"/>
+        <w:keepNext w:val="0"/>
+        <w:keepLines w:val="0"/>
+        <w:spacing w:before="280" w:lineRule="auto"/>
+        <w:rPr>
+          <w:rFonts w:ascii="Times New Roman" w:cs="Times New Roman" w:eastAsia="Times New Roman" w:hAnsi="Times New Roman"/>
+          <w:b w:val="1"/>
+          <w:color w:val="000000"/>
+          <w:sz w:val="26"/>
+          <w:szCs w:val="26"/>
+        </w:rPr>
+      </w:pPr>
+      <w:bookmarkStart w:colFirst="0" w:colLast="0" w:name="_jl89ux4m59s2" w:id="1"/>
+      <w:bookmarkEnd w:id="1"/>
+      <w:r>
+        <w:rPr>
+          <w:rFonts w:ascii="Times New Roman" w:cs="Times New Roman" w:eastAsia="Times New Roman" w:hAnsi="Times New Roman"/>
+          <w:b w:val="1"/>
+          <w:color w:val="000000"/>
+          <w:sz w:val="26"/>
+          <w:szCs w:val="26"/>
+          <w:rtl w:val="0"/>
+        </w:rPr>
+        <w:t xml:space="preserve">2. Состав персональных данных</w:t>
+      </w:r>
+    </w:p>
+    <w:p>
+      <w:pPr>
+        <w:spacing w:after="240" w:before="240" w:lineRule="auto"/>
+        <w:rPr>
+          <w:rFonts w:ascii="Times New Roman" w:cs="Times New Roman" w:eastAsia="Times New Roman" w:hAnsi="Times New Roman"/>
+          <w:sz w:val="24"/>
+          <w:szCs w:val="24"/>
+        </w:rPr>
+      </w:pPr>
+      <w:r>
+        <w:rPr>
+          <w:rFonts w:ascii="Times New Roman" w:cs="Times New Roman" w:eastAsia="Times New Roman" w:hAnsi="Times New Roman"/>
+          <w:b w:val="1"/>
+          <w:sz w:val="24"/>
+          <w:szCs w:val="24"/>
+          <w:rtl w:val="0"/>
+        </w:rPr>
+        <w:t xml:space="preserve">2.1.</w:t>
+      </w:r>
+      <w:r>
+        <w:rPr>
+          <w:rFonts w:ascii="Times New Roman" w:cs="Times New Roman" w:eastAsia="Times New Roman" w:hAnsi="Times New Roman"/>
+          <w:sz w:val="24"/>
+          <w:szCs w:val="24"/>
+          <w:rtl w:val="0"/>
+        </w:rPr>
+        <w:t xml:space="preserve"> Компания получает и обрабатывает следующие данные:</w:t>
+      </w:r>
+    </w:p>
+    <w:p>
+      <w:pPr>
+        <w:numPr>
+          <w:ilvl w:val="0"/>
+          <w:numId w:val="4"/>
+        </w:numPr>
+        <w:spacing w:after="0" w:before="240" w:lineRule="auto"/>
+        <w:ind w:left="720" w:hanging="360"/>
+        <w:rPr>
+          <w:rFonts w:ascii="Times New Roman" w:cs="Times New Roman" w:eastAsia="Times New Roman" w:hAnsi="Times New Roman"/>
+          <w:sz w:val="24"/>
+          <w:szCs w:val="24"/>
+          <w:u w:val="none"/>
+        </w:rPr>
+      </w:pPr>
+      <w:r>
+        <w:rPr>
+          <w:rFonts w:ascii="Times New Roman" w:cs="Times New Roman" w:eastAsia="Times New Roman" w:hAnsi="Times New Roman"/>
+          <w:sz w:val="24"/>
+          <w:szCs w:val="24"/>
+          <w:rtl w:val="0"/>
+        </w:rPr>
+        <w:t xml:space="preserve">фамилия, имя, отчество (если указано);</w:t>
+        <w:br w:type="textWrapping"/>
+      </w:r>
+    </w:p>
+    <w:p>
+      <w:pPr>
+        <w:numPr>
+          <w:ilvl w:val="0"/>
+          <w:numId w:val="4"/>
+        </w:numPr>
+        <w:spacing w:after="0" w:before="0" w:lineRule="auto"/>
+        <w:ind w:left="720" w:hanging="360"/>
+        <w:rPr>
+          <w:rFonts w:ascii="Times New Roman" w:cs="Times New Roman" w:eastAsia="Times New Roman" w:hAnsi="Times New Roman"/>
+          <w:sz w:val="24"/>
+          <w:szCs w:val="24"/>
+          <w:u w:val="none"/>
+        </w:rPr>
+      </w:pPr>
+      <w:r>
+        <w:rPr>
+          <w:rFonts w:ascii="Times New Roman" w:cs="Times New Roman" w:eastAsia="Times New Roman" w:hAnsi="Times New Roman"/>
+          <w:sz w:val="24"/>
+          <w:szCs w:val="24"/>
+          <w:rtl w:val="0"/>
+        </w:rPr>
+        <w:t xml:space="preserve">контактный номер телефона;</w:t>
+        <w:br w:type="textWrapping"/>
+      </w:r>
+    </w:p>
+    <w:p>
+      <w:pPr>
+        <w:numPr>
+          <w:ilvl w:val="0"/>
+          <w:numId w:val="4"/>
+        </w:numPr>
+        <w:spacing w:after="0" w:before="0" w:lineRule="auto"/>
+        <w:ind w:left="720" w:hanging="360"/>
+        <w:rPr>
+          <w:rFonts w:ascii="Times New Roman" w:cs="Times New Roman" w:eastAsia="Times New Roman" w:hAnsi="Times New Roman"/>
+          <w:sz w:val="24"/>
+          <w:szCs w:val="24"/>
+          <w:u w:val="none"/>
+        </w:rPr>
+      </w:pPr>
+      <w:r>
+        <w:rPr>
+          <w:rFonts w:ascii="Times New Roman" w:cs="Times New Roman" w:eastAsia="Times New Roman" w:hAnsi="Times New Roman"/>
+          <w:sz w:val="24"/>
+          <w:szCs w:val="24"/>
+          <w:rtl w:val="0"/>
+        </w:rPr>
+        <w:t xml:space="preserve">профессиональная сфера деятельности;</w:t>
+        <w:br w:type="textWrapping"/>
+      </w:r>
+    </w:p>
+    <w:p>
+      <w:pPr>
+        <w:numPr>
+          <w:ilvl w:val="0"/>
+          <w:numId w:val="4"/>
+        </w:numPr>
+        <w:spacing w:after="0" w:before="0" w:lineRule="auto"/>
+        <w:ind w:left="720" w:hanging="360"/>
+        <w:rPr>
+          <w:rFonts w:ascii="Times New Roman" w:cs="Times New Roman" w:eastAsia="Times New Roman" w:hAnsi="Times New Roman"/>
+          <w:sz w:val="24"/>
+          <w:szCs w:val="24"/>
+          <w:u w:val="none"/>
+        </w:rPr>
+      </w:pPr>
+      <w:r>
+        <w:rPr>
+          <w:rFonts w:ascii="Times New Roman" w:cs="Times New Roman" w:eastAsia="Times New Roman" w:hAnsi="Times New Roman"/>
+          <w:sz w:val="24"/>
+          <w:szCs w:val="24"/>
+          <w:rtl w:val="0"/>
+        </w:rPr>
+        <w:t xml:space="preserve">резюме (образование, опыт работы и т. д.);</w:t>
+        <w:br w:type="textWrapping"/>
+      </w:r>
+    </w:p>
+    <w:p>
+      <w:pPr>
+        <w:numPr>
+          <w:ilvl w:val="0"/>
+          <w:numId w:val="4"/>
+        </w:numPr>
+        <w:spacing w:after="240" w:before="0" w:lineRule="auto"/>
+        <w:ind w:left="720" w:hanging="360"/>
+        <w:rPr>
+          <w:rFonts w:ascii="Times New Roman" w:cs="Times New Roman" w:eastAsia="Times New Roman" w:hAnsi="Times New Roman"/>
+          <w:sz w:val="24"/>
+          <w:szCs w:val="24"/>
+          <w:u w:val="none"/>
+        </w:rPr>
+      </w:pPr>
+      <w:r>
+        <w:rPr>
+          <w:rFonts w:ascii="Times New Roman" w:cs="Times New Roman" w:eastAsia="Times New Roman" w:hAnsi="Times New Roman"/>
+          <w:sz w:val="24"/>
+          <w:szCs w:val="24"/>
+          <w:rtl w:val="0"/>
+        </w:rPr>
+        <w:t xml:space="preserve">иные сведения, предоставленные Пользователем через Бот.</w:t>
+        <w:br w:type="textWrapping"/>
+      </w:r>
+    </w:p>
+    <w:p>
+      <w:pPr>
+        <w:rPr>
+          <w:rFonts w:ascii="Times New Roman" w:cs="Times New Roman" w:eastAsia="Times New Roman" w:hAnsi="Times New Roman"/>
+          <w:sz w:val="24"/>
+          <w:szCs w:val="24"/>
+        </w:rPr>
+      </w:pPr>
+      <w:r>
+        <w:pict>
+          <v:rect style="width:0.0pt;height:1.5pt" o:hr="t" o:hrstd="t" o:hralign="center" fillcolor="#A0A0A0" stroked="f"/>
+        </w:pict>
+      </w:r>
+      <w:r>
+        <w:rPr>
+          <w:rtl w:val="0"/>
+        </w:rPr>
+      </w:r>
+    </w:p>
+    <w:p>
+      <w:pPr>
+        <w:pStyle w:val="Heading3"/>
+        <w:keepNext w:val="0"/>
+        <w:keepLines w:val="0"/>
+        <w:spacing w:before="280" w:lineRule="auto"/>
+        <w:rPr>
+          <w:rFonts w:ascii="Times New Roman" w:cs="Times New Roman" w:eastAsia="Times New Roman" w:hAnsi="Times New Roman"/>
+          <w:b w:val="1"/>
+          <w:color w:val="000000"/>
+          <w:sz w:val="26"/>
+          <w:szCs w:val="26"/>
+        </w:rPr>
+      </w:pPr>
+      <w:bookmarkStart w:colFirst="0" w:colLast="0" w:name="_ujuuxaz1pqb8" w:id="2"/>
+      <w:bookmarkEnd w:id="2"/>
+      <w:r>
+        <w:rPr>
+          <w:rtl w:val="0"/>
+        </w:rPr>
+      </w:r>
+    </w:p>
+    <w:p>
+      <w:pPr>
+        <w:pStyle w:val="Heading3"/>
+        <w:keepNext w:val="0"/>
+        <w:keepLines w:val="0"/>
+        <w:spacing w:before="280" w:lineRule="auto"/>
+        <w:rPr>
+          <w:rFonts w:ascii="Times New Roman" w:cs="Times New Roman" w:eastAsia="Times New Roman" w:hAnsi="Times New Roman"/>
+          <w:b w:val="1"/>
+          <w:color w:val="000000"/>
+          <w:sz w:val="26"/>
+          <w:szCs w:val="26"/>
+        </w:rPr>
+      </w:pPr>
+      <w:bookmarkStart w:colFirst="0" w:colLast="0" w:name="_lo3daq46378h" w:id="3"/>
+      <w:bookmarkEnd w:id="3"/>
+      <w:r>
+        <w:rPr>
+          <w:rFonts w:ascii="Times New Roman" w:cs="Times New Roman" w:eastAsia="Times New Roman" w:hAnsi="Times New Roman"/>
+          <w:b w:val="1"/>
+          <w:color w:val="000000"/>
+          <w:sz w:val="26"/>
+          <w:szCs w:val="26"/>
+          <w:rtl w:val="0"/>
+        </w:rPr>
+        <w:t xml:space="preserve">3. Цели обработки персональных данных</w:t>
+      </w:r>
+    </w:p>
+    <w:p>
+      <w:pPr>
+        <w:spacing w:after="240" w:before="240" w:lineRule="auto"/>
+        <w:rPr>
+          <w:rFonts w:ascii="Times New Roman" w:cs="Times New Roman" w:eastAsia="Times New Roman" w:hAnsi="Times New Roman"/>
+          <w:sz w:val="24"/>
+          <w:szCs w:val="24"/>
+        </w:rPr>
+      </w:pPr>
+      <w:r>
+        <w:rPr>
+          <w:rFonts w:ascii="Times New Roman" w:cs="Times New Roman" w:eastAsia="Times New Roman" w:hAnsi="Times New Roman"/>
+          <w:b w:val="1"/>
+          <w:sz w:val="24"/>
+          <w:szCs w:val="24"/>
+          <w:rtl w:val="0"/>
+        </w:rPr>
+        <w:t xml:space="preserve">3.1. </w:t>
+      </w:r>
+      <w:r>
+        <w:rPr>
+          <w:rFonts w:ascii="Times New Roman" w:cs="Times New Roman" w:eastAsia="Times New Roman" w:hAnsi="Times New Roman"/>
+          <w:sz w:val="24"/>
+          <w:szCs w:val="24"/>
+          <w:rtl w:val="0"/>
+        </w:rPr>
+        <w:t xml:space="preserve">Персональные данные обрабатываются в целях:</w:t>
+      </w:r>
+    </w:p>
+    <w:p>
+      <w:pPr>
+        <w:numPr>
+          <w:ilvl w:val="0"/>
+          <w:numId w:val="6"/>
+        </w:numPr>
+        <w:spacing w:after="0" w:before="240" w:lineRule="auto"/>
+        <w:ind w:left="720" w:hanging="360"/>
+        <w:rPr>
+          <w:rFonts w:ascii="Times New Roman" w:cs="Times New Roman" w:eastAsia="Times New Roman" w:hAnsi="Times New Roman"/>
+          <w:sz w:val="24"/>
+          <w:szCs w:val="24"/>
+          <w:u w:val="none"/>
+        </w:rPr>
+      </w:pPr>
+      <w:r>
+        <w:rPr>
+          <w:rFonts w:ascii="Times New Roman" w:cs="Times New Roman" w:eastAsia="Times New Roman" w:hAnsi="Times New Roman"/>
+          <w:sz w:val="24"/>
+          <w:szCs w:val="24"/>
+          <w:rtl w:val="0"/>
+        </w:rPr>
+        <w:t xml:space="preserve">предоставления сервисов по подбору вакансий и работе с работодателями;</w:t>
+        <w:br w:type="textWrapping"/>
+      </w:r>
+    </w:p>
+    <w:p>
+      <w:pPr>
+        <w:numPr>
+          <w:ilvl w:val="0"/>
+          <w:numId w:val="6"/>
+        </w:numPr>
+        <w:spacing w:after="0" w:before="0" w:lineRule="auto"/>
+        <w:ind w:left="720" w:hanging="360"/>
+        <w:rPr>
+          <w:rFonts w:ascii="Times New Roman" w:cs="Times New Roman" w:eastAsia="Times New Roman" w:hAnsi="Times New Roman"/>
+          <w:sz w:val="24"/>
+          <w:szCs w:val="24"/>
+          <w:u w:val="none"/>
+        </w:rPr>
+      </w:pPr>
+      <w:r>
+        <w:rPr>
+          <w:rFonts w:ascii="Times New Roman" w:cs="Times New Roman" w:eastAsia="Times New Roman" w:hAnsi="Times New Roman"/>
+          <w:sz w:val="24"/>
+          <w:szCs w:val="24"/>
+          <w:rtl w:val="0"/>
+        </w:rPr>
+        <w:t xml:space="preserve">направления уведомлений о найденных вакансиях;</w:t>
+        <w:br w:type="textWrapping"/>
+      </w:r>
+    </w:p>
+    <w:p>
+      <w:pPr>
+        <w:numPr>
+          <w:ilvl w:val="0"/>
+          <w:numId w:val="6"/>
+        </w:numPr>
+        <w:spacing w:after="0" w:before="0" w:lineRule="auto"/>
+        <w:ind w:left="720" w:hanging="360"/>
+        <w:rPr>
+          <w:rFonts w:ascii="Times New Roman" w:cs="Times New Roman" w:eastAsia="Times New Roman" w:hAnsi="Times New Roman"/>
+          <w:sz w:val="24"/>
+          <w:szCs w:val="24"/>
+          <w:u w:val="none"/>
+        </w:rPr>
+      </w:pPr>
+      <w:r>
+        <w:rPr>
+          <w:rFonts w:ascii="Times New Roman" w:cs="Times New Roman" w:eastAsia="Times New Roman" w:hAnsi="Times New Roman"/>
+          <w:sz w:val="24"/>
+          <w:szCs w:val="24"/>
+          <w:rtl w:val="0"/>
+        </w:rPr>
+        <w:t xml:space="preserve">связи с Пользователем для уточнения информации;</w:t>
+        <w:br w:type="textWrapping"/>
+      </w:r>
+    </w:p>
+    <w:p>
+      <w:pPr>
+        <w:numPr>
+          <w:ilvl w:val="0"/>
+          <w:numId w:val="6"/>
+        </w:numPr>
+        <w:spacing w:after="0" w:before="0" w:lineRule="auto"/>
+        <w:ind w:left="720" w:hanging="360"/>
+        <w:rPr>
+          <w:rFonts w:ascii="Times New Roman" w:cs="Times New Roman" w:eastAsia="Times New Roman" w:hAnsi="Times New Roman"/>
+          <w:sz w:val="24"/>
+          <w:szCs w:val="24"/>
+          <w:u w:val="none"/>
+        </w:rPr>
+      </w:pPr>
+      <w:r>
+        <w:rPr>
+          <w:rFonts w:ascii="Times New Roman" w:cs="Times New Roman" w:eastAsia="Times New Roman" w:hAnsi="Times New Roman"/>
+          <w:sz w:val="24"/>
+          <w:szCs w:val="24"/>
+          <w:rtl w:val="0"/>
+        </w:rPr>
+        <w:t xml:space="preserve">улучшения качества услуг и развития сервиса;</w:t>
+        <w:br w:type="textWrapping"/>
+      </w:r>
+    </w:p>
+    <w:p>
+      <w:pPr>
+        <w:numPr>
+          <w:ilvl w:val="0"/>
+          <w:numId w:val="6"/>
+        </w:numPr>
+        <w:spacing w:after="240" w:before="0" w:lineRule="auto"/>
+        <w:ind w:left="720" w:hanging="360"/>
+        <w:rPr>
+          <w:rFonts w:ascii="Times New Roman" w:cs="Times New Roman" w:eastAsia="Times New Roman" w:hAnsi="Times New Roman"/>
+          <w:sz w:val="24"/>
+          <w:szCs w:val="24"/>
+          <w:u w:val="none"/>
+        </w:rPr>
+      </w:pPr>
+      <w:r>
+        <w:rPr>
+          <w:rFonts w:ascii="Times New Roman" w:cs="Times New Roman" w:eastAsia="Times New Roman" w:hAnsi="Times New Roman"/>
+          <w:sz w:val="24"/>
+          <w:szCs w:val="24"/>
+          <w:rtl w:val="0"/>
+        </w:rPr>
+        <w:t xml:space="preserve">выполнения требований законодательства Республики Узбекистан.</w:t>
+        <w:br w:type="textWrapping"/>
+      </w:r>
+    </w:p>
+    <w:p>
+      <w:pPr>
+        <w:rPr>
+          <w:rFonts w:ascii="Times New Roman" w:cs="Times New Roman" w:eastAsia="Times New Roman" w:hAnsi="Times New Roman"/>
+          <w:sz w:val="24"/>
+          <w:szCs w:val="24"/>
+        </w:rPr>
+      </w:pPr>
+      <w:r>
+        <w:pict>
+          <v:rect style="width:0.0pt;height:1.5pt" o:hr="t" o:hrstd="t" o:hralign="center" fillcolor="#A0A0A0" stroked="f"/>
+        </w:pict>
+      </w:r>
+      <w:r>
+        <w:rPr>
+          <w:rtl w:val="0"/>
+        </w:rPr>
+      </w:r>
+    </w:p>
+    <w:p>
+      <w:pPr>
+        <w:pStyle w:val="Heading3"/>
+        <w:keepNext w:val="0"/>
+        <w:keepLines w:val="0"/>
+        <w:spacing w:before="280" w:lineRule="auto"/>
+        <w:rPr>
+          <w:rFonts w:ascii="Times New Roman" w:cs="Times New Roman" w:eastAsia="Times New Roman" w:hAnsi="Times New Roman"/>
+          <w:b w:val="1"/>
+          <w:color w:val="000000"/>
+          <w:sz w:val="26"/>
+          <w:szCs w:val="26"/>
+        </w:rPr>
+      </w:pPr>
+      <w:bookmarkStart w:colFirst="0" w:colLast="0" w:name="_xxjb2xi9fy8h" w:id="4"/>
+      <w:bookmarkEnd w:id="4"/>
+      <w:r>
+        <w:rPr>
+          <w:rFonts w:ascii="Times New Roman" w:cs="Times New Roman" w:eastAsia="Times New Roman" w:hAnsi="Times New Roman"/>
+          <w:b w:val="1"/>
+          <w:color w:val="000000"/>
+          <w:sz w:val="26"/>
+          <w:szCs w:val="26"/>
+          <w:rtl w:val="0"/>
+        </w:rPr>
+        <w:t xml:space="preserve">4. Права Пользователя</w:t>
+      </w:r>
+    </w:p>
+    <w:p>
+      <w:pPr>
+        <w:spacing w:after="240" w:before="240" w:lineRule="auto"/>
+        <w:rPr>
+          <w:rFonts w:ascii="Times New Roman" w:cs="Times New Roman" w:eastAsia="Times New Roman" w:hAnsi="Times New Roman"/>
+          <w:sz w:val="24"/>
+          <w:szCs w:val="24"/>
+        </w:rPr>
+      </w:pPr>
+      <w:r>
+        <w:rPr>
+          <w:rFonts w:ascii="Times New Roman" w:cs="Times New Roman" w:eastAsia="Times New Roman" w:hAnsi="Times New Roman"/>
+          <w:b w:val="1"/>
+          <w:sz w:val="24"/>
+          <w:szCs w:val="24"/>
+          <w:rtl w:val="0"/>
+        </w:rPr>
+        <w:t xml:space="preserve">4.1.</w:t>
+      </w:r>
+      <w:r>
+        <w:rPr>
+          <w:rFonts w:ascii="Times New Roman" w:cs="Times New Roman" w:eastAsia="Times New Roman" w:hAnsi="Times New Roman"/>
+          <w:sz w:val="24"/>
+          <w:szCs w:val="24"/>
+          <w:rtl w:val="0"/>
+        </w:rPr>
+        <w:t xml:space="preserve"> Пользователь имеет право:</w:t>
+      </w:r>
+    </w:p>
+    <w:p>
+      <w:pPr>
+        <w:numPr>
+          <w:ilvl w:val="0"/>
+          <w:numId w:val="5"/>
+        </w:numPr>
+        <w:spacing w:after="0" w:before="240" w:lineRule="auto"/>
+        <w:ind w:left="720" w:hanging="360"/>
+        <w:rPr>
+          <w:rFonts w:ascii="Times New Roman" w:cs="Times New Roman" w:eastAsia="Times New Roman" w:hAnsi="Times New Roman"/>
+          <w:sz w:val="24"/>
+          <w:szCs w:val="24"/>
+        </w:rPr>
+      </w:pPr>
+      <w:r>
+        <w:rPr>
+          <w:rFonts w:ascii="Times New Roman" w:cs="Times New Roman" w:eastAsia="Times New Roman" w:hAnsi="Times New Roman"/>
+          <w:sz w:val="24"/>
+          <w:szCs w:val="24"/>
+          <w:rtl w:val="0"/>
+        </w:rPr>
+        <w:t xml:space="preserve">получать сведения об обработке своих данных;</w:t>
+        <w:br w:type="textWrapping"/>
+      </w:r>
+    </w:p>
+    <w:p>
+      <w:pPr>
+        <w:numPr>
+          <w:ilvl w:val="0"/>
+          <w:numId w:val="5"/>
+        </w:numPr>
+        <w:spacing w:after="0" w:before="0" w:lineRule="auto"/>
+        <w:ind w:left="720" w:hanging="360"/>
+        <w:rPr>
+          <w:rFonts w:ascii="Times New Roman" w:cs="Times New Roman" w:eastAsia="Times New Roman" w:hAnsi="Times New Roman"/>
+          <w:sz w:val="24"/>
+          <w:szCs w:val="24"/>
+        </w:rPr>
+      </w:pPr>
+      <w:r>
+        <w:rPr>
+          <w:rFonts w:ascii="Times New Roman" w:cs="Times New Roman" w:eastAsia="Times New Roman" w:hAnsi="Times New Roman"/>
+          <w:sz w:val="24"/>
+          <w:szCs w:val="24"/>
+          <w:rtl w:val="0"/>
+        </w:rPr>
+        <w:t xml:space="preserve">требовать изменения, блокировки или удаления данных;</w:t>
+        <w:br w:type="textWrapping"/>
+      </w:r>
+    </w:p>
+    <w:p>
+      <w:pPr>
+        <w:numPr>
+          <w:ilvl w:val="0"/>
+          <w:numId w:val="5"/>
+        </w:numPr>
+        <w:spacing w:after="240" w:before="0" w:lineRule="auto"/>
+        <w:ind w:left="720" w:hanging="360"/>
+        <w:rPr>
+          <w:rFonts w:ascii="Times New Roman" w:cs="Times New Roman" w:eastAsia="Times New Roman" w:hAnsi="Times New Roman"/>
+          <w:sz w:val="24"/>
+          <w:szCs w:val="24"/>
+        </w:rPr>
+      </w:pPr>
+      <w:r>
+        <w:rPr>
+          <w:rFonts w:ascii="Times New Roman" w:cs="Times New Roman" w:eastAsia="Times New Roman" w:hAnsi="Times New Roman"/>
+          <w:sz w:val="24"/>
+          <w:szCs w:val="24"/>
+          <w:rtl w:val="0"/>
+        </w:rPr>
+        <w:t xml:space="preserve">отзывать согласие, направив обращение на </w:t>
+      </w:r>
+      <w:r>
+        <w:rPr>
+          <w:rFonts w:ascii="Times New Roman" w:cs="Times New Roman" w:eastAsia="Times New Roman" w:hAnsi="Times New Roman"/>
+          <w:b w:val="1"/>
+          <w:sz w:val="24"/>
+          <w:szCs w:val="24"/>
+          <w:rtl w:val="0"/>
+        </w:rPr>
+        <w:t xml:space="preserve">info@inter-ai.uz</w:t>
+      </w:r>
+      <w:r>
+        <w:rPr>
+          <w:rFonts w:ascii="Times New Roman" w:cs="Times New Roman" w:eastAsia="Times New Roman" w:hAnsi="Times New Roman"/>
+          <w:sz w:val="24"/>
+          <w:szCs w:val="24"/>
+          <w:rtl w:val="0"/>
+        </w:rPr>
+        <w:t xml:space="preserve"> или через функционал Бота.</w:t>
+        <w:br w:type="textWrapping"/>
+      </w:r>
+    </w:p>
+    <w:p>
+      <w:pPr>
+        <w:rPr>
+          <w:rFonts w:ascii="Times New Roman" w:cs="Times New Roman" w:eastAsia="Times New Roman" w:hAnsi="Times New Roman"/>
+          <w:sz w:val="24"/>
+          <w:szCs w:val="24"/>
+        </w:rPr>
+      </w:pPr>
+      <w:r>
+        <w:pict>
+          <v:rect style="width:0.0pt;height:1.5pt" o:hr="t" o:hrstd="t" o:hralign="center" fillcolor="#A0A0A0" stroked="f"/>
+        </w:pict>
+      </w:r>
+      <w:r>
+        <w:rPr>
+          <w:rtl w:val="0"/>
+        </w:rPr>
+      </w:r>
+    </w:p>
+    <w:p>
+      <w:pPr>
+        <w:pStyle w:val="Heading3"/>
+        <w:keepNext w:val="0"/>
+        <w:keepLines w:val="0"/>
+        <w:spacing w:before="280" w:lineRule="auto"/>
+        <w:rPr>
+          <w:rFonts w:ascii="Times New Roman" w:cs="Times New Roman" w:eastAsia="Times New Roman" w:hAnsi="Times New Roman"/>
+          <w:b w:val="1"/>
+          <w:color w:val="000000"/>
+          <w:sz w:val="26"/>
+          <w:szCs w:val="26"/>
+        </w:rPr>
+      </w:pPr>
+      <w:bookmarkStart w:colFirst="0" w:colLast="0" w:name="_cg9mlpgofzgm" w:id="5"/>
+      <w:bookmarkEnd w:id="5"/>
+      <w:r>
+        <w:rPr>
+          <w:rFonts w:ascii="Times New Roman" w:cs="Times New Roman" w:eastAsia="Times New Roman" w:hAnsi="Times New Roman"/>
+          <w:b w:val="1"/>
+          <w:color w:val="000000"/>
+          <w:sz w:val="26"/>
+          <w:szCs w:val="26"/>
+          <w:rtl w:val="0"/>
+        </w:rPr>
+        <w:t xml:space="preserve">5. Условия обработки и хранения данных</w:t>
+      </w:r>
+    </w:p>
+    <w:p>
+      <w:pPr>
+        <w:spacing w:after="240" w:before="240" w:lineRule="auto"/>
+        <w:rPr>
+          <w:rFonts w:ascii="Times New Roman" w:cs="Times New Roman" w:eastAsia="Times New Roman" w:hAnsi="Times New Roman"/>
+          <w:sz w:val="24"/>
+          <w:szCs w:val="24"/>
+        </w:rPr>
+      </w:pPr>
+      <w:r>
+        <w:rPr>
+          <w:rFonts w:ascii="Times New Roman" w:cs="Times New Roman" w:eastAsia="Times New Roman" w:hAnsi="Times New Roman"/>
+          <w:b w:val="1"/>
+          <w:sz w:val="24"/>
+          <w:szCs w:val="24"/>
+          <w:rtl w:val="0"/>
+        </w:rPr>
+        <w:t xml:space="preserve">5.1. </w:t>
+      </w:r>
+      <w:r>
+        <w:rPr>
+          <w:rFonts w:ascii="Times New Roman" w:cs="Times New Roman" w:eastAsia="Times New Roman" w:hAnsi="Times New Roman"/>
+          <w:sz w:val="24"/>
+          <w:szCs w:val="24"/>
+          <w:rtl w:val="0"/>
+        </w:rPr>
+        <w:t xml:space="preserve">Обработка осуществляется с использованием автоматизированных средств и без них.</w:t>
+        <w:br w:type="textWrapping"/>
+        <w:t xml:space="preserve"> </w:t>
+      </w:r>
+      <w:r>
+        <w:rPr>
+          <w:rFonts w:ascii="Times New Roman" w:cs="Times New Roman" w:eastAsia="Times New Roman" w:hAnsi="Times New Roman"/>
+          <w:b w:val="1"/>
+          <w:sz w:val="24"/>
+          <w:szCs w:val="24"/>
+          <w:rtl w:val="0"/>
+        </w:rPr>
+        <w:t xml:space="preserve">5.2.</w:t>
+      </w:r>
+      <w:r>
+        <w:rPr>
+          <w:rFonts w:ascii="Times New Roman" w:cs="Times New Roman" w:eastAsia="Times New Roman" w:hAnsi="Times New Roman"/>
+          <w:sz w:val="24"/>
+          <w:szCs w:val="24"/>
+          <w:rtl w:val="0"/>
+        </w:rPr>
+        <w:t xml:space="preserve"> Данные хранятся до достижения целей обработки или отзыва согласия.</w:t>
+        <w:br w:type="textWrapping"/>
+        <w:t xml:space="preserve"> </w:t>
+      </w:r>
+      <w:r>
+        <w:rPr>
+          <w:rFonts w:ascii="Times New Roman" w:cs="Times New Roman" w:eastAsia="Times New Roman" w:hAnsi="Times New Roman"/>
+          <w:b w:val="1"/>
+          <w:sz w:val="24"/>
+          <w:szCs w:val="24"/>
+          <w:rtl w:val="0"/>
+        </w:rPr>
+        <w:t xml:space="preserve">5.3.</w:t>
+      </w:r>
+      <w:r>
+        <w:rPr>
+          <w:rFonts w:ascii="Times New Roman" w:cs="Times New Roman" w:eastAsia="Times New Roman" w:hAnsi="Times New Roman"/>
+          <w:sz w:val="24"/>
+          <w:szCs w:val="24"/>
+          <w:rtl w:val="0"/>
+        </w:rPr>
+        <w:t xml:space="preserve"> Компания принимает все необходимые меры для защиты данных от несанкционированного доступа и распространения.</w:t>
+      </w:r>
+    </w:p>
+    <w:p>
+      <w:pPr>
+        <w:rPr>
+          <w:rFonts w:ascii="Times New Roman" w:cs="Times New Roman" w:eastAsia="Times New Roman" w:hAnsi="Times New Roman"/>
+          <w:sz w:val="24"/>
+          <w:szCs w:val="24"/>
+        </w:rPr>
+      </w:pPr>
+      <w:r>
+        <w:pict>
+          <v:rect style="width:0.0pt;height:1.5pt" o:hr="t" o:hrstd="t" o:hralign="center" fillcolor="#A0A0A0" stroked="f"/>
+        </w:pict>
+      </w:r>
+      <w:r>
+        <w:rPr>
+          <w:rtl w:val="0"/>
+        </w:rPr>
+      </w:r>
+    </w:p>
+    <w:p>
+      <w:pPr>
+        <w:pStyle w:val="Heading3"/>
+        <w:keepNext w:val="0"/>
+        <w:keepLines w:val="0"/>
+        <w:spacing w:before="280" w:lineRule="auto"/>
+        <w:rPr>
+          <w:rFonts w:ascii="Times New Roman" w:cs="Times New Roman" w:eastAsia="Times New Roman" w:hAnsi="Times New Roman"/>
+          <w:b w:val="1"/>
+          <w:color w:val="000000"/>
+          <w:sz w:val="26"/>
+          <w:szCs w:val="26"/>
+        </w:rPr>
+      </w:pPr>
+      <w:bookmarkStart w:colFirst="0" w:colLast="0" w:name="_nit125y3t2xf" w:id="6"/>
+      <w:bookmarkEnd w:id="6"/>
+      <w:r>
+        <w:rPr>
+          <w:rFonts w:ascii="Times New Roman" w:cs="Times New Roman" w:eastAsia="Times New Roman" w:hAnsi="Times New Roman"/>
+          <w:b w:val="1"/>
+          <w:color w:val="000000"/>
+          <w:sz w:val="26"/>
+          <w:szCs w:val="26"/>
+          <w:rtl w:val="0"/>
+        </w:rPr>
+        <w:t xml:space="preserve">6. Передача данных третьим лицам</w:t>
+      </w:r>
+    </w:p>
+    <w:p>
+      <w:pPr>
+        <w:spacing w:after="240" w:before="240" w:lineRule="auto"/>
+        <w:rPr>
+          <w:rFonts w:ascii="Times New Roman" w:cs="Times New Roman" w:eastAsia="Times New Roman" w:hAnsi="Times New Roman"/>
+          <w:sz w:val="24"/>
+          <w:szCs w:val="24"/>
+        </w:rPr>
+      </w:pPr>
+      <w:r>
+        <w:rPr>
+          <w:rFonts w:ascii="Times New Roman" w:cs="Times New Roman" w:eastAsia="Times New Roman" w:hAnsi="Times New Roman"/>
+          <w:b w:val="1"/>
+          <w:sz w:val="24"/>
+          <w:szCs w:val="24"/>
+          <w:rtl w:val="0"/>
+        </w:rPr>
+        <w:t xml:space="preserve">6.1.</w:t>
+      </w:r>
+      <w:r>
+        <w:rPr>
+          <w:rFonts w:ascii="Times New Roman" w:cs="Times New Roman" w:eastAsia="Times New Roman" w:hAnsi="Times New Roman"/>
+          <w:sz w:val="24"/>
+          <w:szCs w:val="24"/>
+          <w:rtl w:val="0"/>
+        </w:rPr>
+        <w:t xml:space="preserve"> Данные могут быть переданы:</w:t>
+      </w:r>
+    </w:p>
+    <w:p>
+      <w:pPr>
+        <w:numPr>
+          <w:ilvl w:val="0"/>
+          <w:numId w:val="1"/>
+        </w:numPr>
+        <w:spacing w:after="0" w:before="240" w:lineRule="auto"/>
+        <w:ind w:left="720" w:hanging="360"/>
+        <w:rPr>
+          <w:rFonts w:ascii="Times New Roman" w:cs="Times New Roman" w:eastAsia="Times New Roman" w:hAnsi="Times New Roman"/>
+          <w:sz w:val="24"/>
+          <w:szCs w:val="24"/>
+          <w:u w:val="none"/>
+        </w:rPr>
+      </w:pPr>
+      <w:r>
+        <w:rPr>
+          <w:rFonts w:ascii="Times New Roman" w:cs="Times New Roman" w:eastAsia="Times New Roman" w:hAnsi="Times New Roman"/>
+          <w:sz w:val="24"/>
+          <w:szCs w:val="24"/>
+          <w:rtl w:val="0"/>
+        </w:rPr>
+        <w:t xml:space="preserve">партнёрам и работодателям для подбора вакансий (по запросу Пользователя);</w:t>
+        <w:br w:type="textWrapping"/>
+      </w:r>
+    </w:p>
+    <w:p>
+      <w:pPr>
+        <w:numPr>
+          <w:ilvl w:val="0"/>
+          <w:numId w:val="1"/>
+        </w:numPr>
+        <w:spacing w:after="240" w:before="0" w:lineRule="auto"/>
+        <w:ind w:left="720" w:hanging="360"/>
+        <w:rPr>
+          <w:rFonts w:ascii="Times New Roman" w:cs="Times New Roman" w:eastAsia="Times New Roman" w:hAnsi="Times New Roman"/>
+          <w:sz w:val="24"/>
+          <w:szCs w:val="24"/>
+          <w:u w:val="none"/>
+        </w:rPr>
+      </w:pPr>
+      <w:r>
+        <w:rPr>
+          <w:rFonts w:ascii="Times New Roman" w:cs="Times New Roman" w:eastAsia="Times New Roman" w:hAnsi="Times New Roman"/>
+          <w:sz w:val="24"/>
+          <w:szCs w:val="24"/>
+          <w:rtl w:val="0"/>
+        </w:rPr>
+        <w:t xml:space="preserve">в случаях, предусмотренных законодательством.</w:t>
+        <w:br w:type="textWrapping"/>
+      </w:r>
+    </w:p>
+    <w:p>
+      <w:pPr>
+        <w:rPr>
+          <w:rFonts w:ascii="Times New Roman" w:cs="Times New Roman" w:eastAsia="Times New Roman" w:hAnsi="Times New Roman"/>
+          <w:sz w:val="24"/>
+          <w:szCs w:val="24"/>
+        </w:rPr>
+      </w:pPr>
+      <w:r>
+        <w:pict>
+          <v:rect style="width:0.0pt;height:1.5pt" o:hr="t" o:hrstd="t" o:hralign="center" fillcolor="#A0A0A0" stroked="f"/>
+        </w:pict>
+      </w:r>
+      <w:r>
+        <w:rPr>
+          <w:rtl w:val="0"/>
+        </w:rPr>
+      </w:r>
+    </w:p>
+    <w:p>
+      <w:pPr>
+        <w:pStyle w:val="Heading3"/>
+        <w:keepNext w:val="0"/>
+        <w:keepLines w:val="0"/>
+        <w:spacing w:before="280" w:lineRule="auto"/>
+        <w:rPr>
+          <w:rFonts w:ascii="Times New Roman" w:cs="Times New Roman" w:eastAsia="Times New Roman" w:hAnsi="Times New Roman"/>
+          <w:b w:val="1"/>
+          <w:color w:val="000000"/>
+          <w:sz w:val="26"/>
+          <w:szCs w:val="26"/>
+        </w:rPr>
+      </w:pPr>
+      <w:bookmarkStart w:colFirst="0" w:colLast="0" w:name="_gyhnfpd9gxup" w:id="7"/>
+      <w:bookmarkEnd w:id="7"/>
+      <w:r>
+        <w:rPr>
+          <w:rFonts w:ascii="Times New Roman" w:cs="Times New Roman" w:eastAsia="Times New Roman" w:hAnsi="Times New Roman"/>
+          <w:b w:val="1"/>
+          <w:color w:val="000000"/>
+          <w:sz w:val="26"/>
+          <w:szCs w:val="26"/>
+          <w:rtl w:val="0"/>
+        </w:rPr>
+        <w:t xml:space="preserve">7. Ответственность</w:t>
+      </w:r>
+    </w:p>
+    <w:p>
+      <w:pPr>
+        <w:spacing w:after="240" w:before="240" w:lineRule="auto"/>
+        <w:rPr>
+          <w:rFonts w:ascii="Times New Roman" w:cs="Times New Roman" w:eastAsia="Times New Roman" w:hAnsi="Times New Roman"/>
+          <w:sz w:val="24"/>
+          <w:szCs w:val="24"/>
+        </w:rPr>
+      </w:pPr>
+      <w:r>
+        <w:rPr>
+          <w:rFonts w:ascii="Times New Roman" w:cs="Times New Roman" w:eastAsia="Times New Roman" w:hAnsi="Times New Roman"/>
+          <w:b w:val="1"/>
+          <w:sz w:val="24"/>
+          <w:szCs w:val="24"/>
+          <w:rtl w:val="0"/>
+        </w:rPr>
+        <w:t xml:space="preserve">7.1. </w:t>
+      </w:r>
+      <w:r>
+        <w:rPr>
+          <w:rFonts w:ascii="Times New Roman" w:cs="Times New Roman" w:eastAsia="Times New Roman" w:hAnsi="Times New Roman"/>
+          <w:sz w:val="24"/>
+          <w:szCs w:val="24"/>
+          <w:rtl w:val="0"/>
+        </w:rPr>
+        <w:t xml:space="preserve">Компания не несёт ответственности за достоверность сведений, предоставленных Пользователем.</w:t>
+        <w:br w:type="textWrapping"/>
+      </w:r>
+      <w:r>
+        <w:rPr>
+          <w:rFonts w:ascii="Times New Roman" w:cs="Times New Roman" w:eastAsia="Times New Roman" w:hAnsi="Times New Roman"/>
+          <w:b w:val="1"/>
+          <w:sz w:val="24"/>
+          <w:szCs w:val="24"/>
+          <w:rtl w:val="0"/>
+        </w:rPr>
+        <w:t xml:space="preserve">7.2.</w:t>
+      </w:r>
+      <w:r>
+        <w:rPr>
+          <w:rFonts w:ascii="Times New Roman" w:cs="Times New Roman" w:eastAsia="Times New Roman" w:hAnsi="Times New Roman"/>
+          <w:sz w:val="24"/>
+          <w:szCs w:val="24"/>
+          <w:rtl w:val="0"/>
+        </w:rPr>
+        <w:t xml:space="preserve"> Компания не отвечает за действия третьих лиц, которым Пользователь самостоятельно передал данные.</w:t>
+      </w:r>
+    </w:p>
+    <w:p>
+      <w:pPr>
+        <w:rPr>
+          <w:rFonts w:ascii="Times New Roman" w:cs="Times New Roman" w:eastAsia="Times New Roman" w:hAnsi="Times New Roman"/>
+          <w:sz w:val="24"/>
+          <w:szCs w:val="24"/>
+        </w:rPr>
+      </w:pPr>
+      <w:r>
+        <w:pict>
+          <v:rect style="width:0.0pt;height:1.5pt" o:hr="t" o:hrstd="t" o:hralign="center" fillcolor="#A0A0A0" stroked="f"/>
+        </w:pict>
+      </w:r>
+      <w:r>
+        <w:rPr>
+          <w:rtl w:val="0"/>
+        </w:rPr>
+      </w:r>
+    </w:p>
+    <w:p>
+      <w:pPr>
+        <w:pStyle w:val="Heading3"/>
+        <w:keepNext w:val="0"/>
+        <w:keepLines w:val="0"/>
+        <w:spacing w:before="280" w:lineRule="auto"/>
+        <w:rPr>
+          <w:rFonts w:ascii="Times New Roman" w:cs="Times New Roman" w:eastAsia="Times New Roman" w:hAnsi="Times New Roman"/>
+          <w:b w:val="1"/>
+          <w:color w:val="000000"/>
+          <w:sz w:val="26"/>
+          <w:szCs w:val="26"/>
+        </w:rPr>
+      </w:pPr>
+      <w:bookmarkStart w:colFirst="0" w:colLast="0" w:name="_18sbap8qeuo5" w:id="8"/>
+      <w:bookmarkEnd w:id="8"/>
+      <w:r>
+        <w:rPr>
+          <w:rFonts w:ascii="Times New Roman" w:cs="Times New Roman" w:eastAsia="Times New Roman" w:hAnsi="Times New Roman"/>
+          <w:b w:val="1"/>
+          <w:color w:val="000000"/>
+          <w:sz w:val="26"/>
+          <w:szCs w:val="26"/>
+          <w:rtl w:val="0"/>
+        </w:rPr>
+        <w:t xml:space="preserve">8. Отзыв согласия</w:t>
+      </w:r>
+    </w:p>
+    <w:p>
+      <w:pPr>
+        <w:spacing w:after="240" w:before="240" w:lineRule="auto"/>
+        <w:rPr>
+          <w:rFonts w:ascii="Times New Roman" w:cs="Times New Roman" w:eastAsia="Times New Roman" w:hAnsi="Times New Roman"/>
+          <w:sz w:val="24"/>
+          <w:szCs w:val="24"/>
+        </w:rPr>
+      </w:pPr>
+      <w:r>
+        <w:rPr>
+          <w:rFonts w:ascii="Times New Roman" w:cs="Times New Roman" w:eastAsia="Times New Roman" w:hAnsi="Times New Roman"/>
+          <w:b w:val="1"/>
+          <w:sz w:val="24"/>
+          <w:szCs w:val="24"/>
+          <w:rtl w:val="0"/>
+        </w:rPr>
+        <w:t xml:space="preserve">8.1.</w:t>
+      </w:r>
+      <w:r>
+        <w:rPr>
+          <w:rFonts w:ascii="Times New Roman" w:cs="Times New Roman" w:eastAsia="Times New Roman" w:hAnsi="Times New Roman"/>
+          <w:sz w:val="24"/>
+          <w:szCs w:val="24"/>
+          <w:rtl w:val="0"/>
+        </w:rPr>
+        <w:t xml:space="preserve"> Пользователь может в любое время отозвать согласие, направив уведомление на </w:t>
+      </w:r>
+      <w:r>
+        <w:rPr>
+          <w:rFonts w:ascii="Times New Roman" w:cs="Times New Roman" w:eastAsia="Times New Roman" w:hAnsi="Times New Roman"/>
+          <w:b w:val="1"/>
+          <w:sz w:val="24"/>
+          <w:szCs w:val="24"/>
+          <w:rtl w:val="0"/>
+        </w:rPr>
+        <w:t xml:space="preserve">info@inter-ai.uz.</w:t>
+        <w:br w:type="textWrapping"/>
+        <w:t xml:space="preserve">8.2.</w:t>
+      </w:r>
+      <w:r>
+        <w:rPr>
+          <w:rFonts w:ascii="Times New Roman" w:cs="Times New Roman" w:eastAsia="Times New Roman" w:hAnsi="Times New Roman"/>
+          <w:sz w:val="24"/>
+          <w:szCs w:val="24"/>
+          <w:rtl w:val="0"/>
+        </w:rPr>
+        <w:t xml:space="preserve"> После отзыва обработка прекращается, кроме случаев, установленных законом.</w:t>
+      </w:r>
+    </w:p>
+    <w:p>
+      <w:pPr>
+        <w:rPr>
+          <w:rFonts w:ascii="Times New Roman" w:cs="Times New Roman" w:eastAsia="Times New Roman" w:hAnsi="Times New Roman"/>
+          <w:sz w:val="24"/>
+          <w:szCs w:val="24"/>
+        </w:rPr>
+      </w:pPr>
+      <w:r>
+        <w:pict>
+          <v:rect style="width:0.0pt;height:1.5pt" o:hr="t" o:hrstd="t" o:hralign="center" fillcolor="#A0A0A0" stroked="f"/>
+        </w:pict>
+      </w:r>
+      <w:r>
+        <w:rPr>
+          <w:rtl w:val="0"/>
+        </w:rPr>
+      </w:r>
+    </w:p>
+    <w:p>
+      <w:pPr>
+        <w:pStyle w:val="Heading3"/>
+        <w:keepNext w:val="0"/>
+        <w:keepLines w:val="0"/>
+        <w:spacing w:before="280" w:lineRule="auto"/>
+        <w:rPr>
+          <w:rFonts w:ascii="Times New Roman" w:cs="Times New Roman" w:eastAsia="Times New Roman" w:hAnsi="Times New Roman"/>
+          <w:b w:val="1"/>
+          <w:color w:val="000000"/>
+          <w:sz w:val="26"/>
+          <w:szCs w:val="26"/>
+        </w:rPr>
+      </w:pPr>
+      <w:bookmarkStart w:colFirst="0" w:colLast="0" w:name="_qy17jscvwy3r" w:id="9"/>
+      <w:bookmarkEnd w:id="9"/>
+      <w:r>
+        <w:rPr>
+          <w:rFonts w:ascii="Times New Roman" w:cs="Times New Roman" w:eastAsia="Times New Roman" w:hAnsi="Times New Roman"/>
+          <w:b w:val="1"/>
+          <w:color w:val="000000"/>
+          <w:sz w:val="26"/>
+          <w:szCs w:val="26"/>
+          <w:rtl w:val="0"/>
+        </w:rPr>
+        <w:t xml:space="preserve">9. Подписочные тарифы</w:t>
+      </w:r>
+    </w:p>
+    <w:p>
+      <w:pPr>
+        <w:spacing w:after="240" w:before="240" w:lineRule="auto"/>
+        <w:rPr>
+          <w:rFonts w:ascii="Times New Roman" w:cs="Times New Roman" w:eastAsia="Times New Roman" w:hAnsi="Times New Roman"/>
+          <w:sz w:val="24"/>
+          <w:szCs w:val="24"/>
+        </w:rPr>
+      </w:pPr>
+      <w:r>
+        <w:rPr>
+          <w:rFonts w:ascii="Times New Roman" w:cs="Times New Roman" w:eastAsia="Times New Roman" w:hAnsi="Times New Roman"/>
+          <w:b w:val="1"/>
+          <w:sz w:val="24"/>
+          <w:szCs w:val="24"/>
+          <w:rtl w:val="0"/>
+        </w:rPr>
+        <w:t xml:space="preserve">9.1.</w:t>
+      </w:r>
+      <w:r>
+        <w:rPr>
+          <w:rFonts w:ascii="Times New Roman" w:cs="Times New Roman" w:eastAsia="Times New Roman" w:hAnsi="Times New Roman"/>
+          <w:sz w:val="24"/>
+          <w:szCs w:val="24"/>
+          <w:rtl w:val="0"/>
+        </w:rPr>
+        <w:t xml:space="preserve"> Компания предоставляет Пользователю доступ к сервису по подписочной модели. Доступ включает просмотр вакансий и функцию автоматической отправки откликов на вакансии (авто-отклики) в объёме, установленном выбранным тарифом.</w:t>
+      </w:r>
+    </w:p>
+    <w:p>
+      <w:pPr>
+        <w:spacing w:after="240" w:before="240" w:lineRule="auto"/>
+        <w:rPr>
+          <w:rFonts w:ascii="Times New Roman" w:cs="Times New Roman" w:eastAsia="Times New Roman" w:hAnsi="Times New Roman"/>
+          <w:sz w:val="24"/>
+          <w:szCs w:val="24"/>
+        </w:rPr>
+      </w:pPr>
+      <w:r>
+        <w:rPr>
+          <w:rFonts w:ascii="Times New Roman" w:cs="Times New Roman" w:eastAsia="Times New Roman" w:hAnsi="Times New Roman"/>
+          <w:b w:val="1"/>
+          <w:sz w:val="24"/>
+          <w:szCs w:val="24"/>
+          <w:rtl w:val="0"/>
+        </w:rPr>
+        <w:t xml:space="preserve">9.2. </w:t>
+      </w:r>
+      <w:r>
+        <w:rPr>
+          <w:rFonts w:ascii="Times New Roman" w:cs="Times New Roman" w:eastAsia="Times New Roman" w:hAnsi="Times New Roman"/>
+          <w:sz w:val="24"/>
+          <w:szCs w:val="24"/>
+          <w:rtl w:val="0"/>
+        </w:rPr>
+        <w:t xml:space="preserve">Условия тарифа, стоимость подписки и количество авто-откликов отображаются на сайте/в приложении/в боте на момент оформления подписки.</w:t>
+      </w:r>
+    </w:p>
+    <w:p>
+      <w:pPr>
+        <w:spacing w:after="240" w:before="240" w:lineRule="auto"/>
+        <w:rPr>
+          <w:rFonts w:ascii="Times New Roman" w:cs="Times New Roman" w:eastAsia="Times New Roman" w:hAnsi="Times New Roman"/>
+          <w:sz w:val="24"/>
+          <w:szCs w:val="24"/>
+        </w:rPr>
+      </w:pPr>
+      <w:r>
+        <w:rPr>
+          <w:rFonts w:ascii="Times New Roman" w:cs="Times New Roman" w:eastAsia="Times New Roman" w:hAnsi="Times New Roman"/>
+          <w:b w:val="1"/>
+          <w:sz w:val="24"/>
+          <w:szCs w:val="24"/>
+          <w:rtl w:val="0"/>
+        </w:rPr>
+        <w:t xml:space="preserve">9.3.</w:t>
+      </w:r>
+      <w:r>
+        <w:rPr>
+          <w:rFonts w:ascii="Times New Roman" w:cs="Times New Roman" w:eastAsia="Times New Roman" w:hAnsi="Times New Roman"/>
+          <w:sz w:val="24"/>
+          <w:szCs w:val="24"/>
+          <w:rtl w:val="0"/>
+        </w:rPr>
+        <w:t xml:space="preserve"> Оплата подписки осуществляется через интегрированные платежные сервисы.</w:t>
+      </w:r>
+    </w:p>
+    <w:p>
+      <w:pPr>
+        <w:spacing w:after="240" w:before="240" w:lineRule="auto"/>
+        <w:rPr>
+          <w:rFonts w:ascii="Times New Roman" w:cs="Times New Roman" w:eastAsia="Times New Roman" w:hAnsi="Times New Roman"/>
+          <w:sz w:val="24"/>
+          <w:szCs w:val="24"/>
+        </w:rPr>
+      </w:pPr>
+      <w:r>
+        <w:rPr>
+          <w:rFonts w:ascii="Times New Roman" w:cs="Times New Roman" w:eastAsia="Times New Roman" w:hAnsi="Times New Roman"/>
+          <w:b w:val="1"/>
+          <w:sz w:val="24"/>
+          <w:szCs w:val="24"/>
+          <w:rtl w:val="0"/>
+        </w:rPr>
+        <w:t xml:space="preserve">9.4.</w:t>
+      </w:r>
+      <w:r>
+        <w:rPr>
+          <w:rFonts w:ascii="Times New Roman" w:cs="Times New Roman" w:eastAsia="Times New Roman" w:hAnsi="Times New Roman"/>
+          <w:sz w:val="24"/>
+          <w:szCs w:val="24"/>
+          <w:rtl w:val="0"/>
+        </w:rPr>
+        <w:t xml:space="preserve"> Подписка продлевается автоматически, если Пользователь не отменил её заранее.</w:t>
+      </w:r>
+    </w:p>
+    <w:p>
+      <w:pPr>
+        <w:spacing w:after="240" w:before="240" w:lineRule="auto"/>
+        <w:rPr>
+          <w:rFonts w:ascii="Times New Roman" w:cs="Times New Roman" w:eastAsia="Times New Roman" w:hAnsi="Times New Roman"/>
+          <w:sz w:val="24"/>
+          <w:szCs w:val="24"/>
+        </w:rPr>
+      </w:pPr>
+      <w:r>
+        <w:rPr>
+          <w:rFonts w:ascii="Times New Roman" w:cs="Times New Roman" w:eastAsia="Times New Roman" w:hAnsi="Times New Roman"/>
+          <w:b w:val="1"/>
+          <w:sz w:val="24"/>
+          <w:szCs w:val="24"/>
+          <w:rtl w:val="0"/>
+        </w:rPr>
+        <w:t xml:space="preserve">9.5. </w:t>
+      </w:r>
+      <w:r>
+        <w:rPr>
+          <w:rFonts w:ascii="Times New Roman" w:cs="Times New Roman" w:eastAsia="Times New Roman" w:hAnsi="Times New Roman"/>
+          <w:sz w:val="24"/>
+          <w:szCs w:val="24"/>
+          <w:rtl w:val="0"/>
+        </w:rPr>
+        <w:t xml:space="preserve">Отказ от подписки возможен в любой момент, однако оплаченный период не подлежит возврату.</w:t>
+      </w:r>
+    </w:p>
+    <w:p>
+      <w:pPr>
+        <w:spacing w:after="240" w:before="240" w:lineRule="auto"/>
+        <w:rPr>
+          <w:rFonts w:ascii="Times New Roman" w:cs="Times New Roman" w:eastAsia="Times New Roman" w:hAnsi="Times New Roman"/>
+          <w:sz w:val="24"/>
+          <w:szCs w:val="24"/>
+        </w:rPr>
+      </w:pPr>
+      <w:r>
+        <w:pict>
+          <v:rect style="width:0.0pt;height:1.5pt" o:hr="t" o:hrstd="t" o:hralign="center" fillcolor="#A0A0A0" stroked="f"/>
+        </w:pict>
+      </w:r>
+      <w:r>
+        <w:rPr>
+          <w:rtl w:val="0"/>
+        </w:rPr>
+      </w:r>
+    </w:p>
+    <w:p>
+      <w:pPr>
+        <w:pStyle w:val="Heading3"/>
+        <w:keepNext w:val="0"/>
+        <w:keepLines w:val="0"/>
+        <w:spacing w:before="280" w:lineRule="auto"/>
+        <w:rPr>
+          <w:rFonts w:ascii="Times New Roman" w:cs="Times New Roman" w:eastAsia="Times New Roman" w:hAnsi="Times New Roman"/>
+          <w:b w:val="1"/>
+          <w:color w:val="000000"/>
+          <w:sz w:val="26"/>
+          <w:szCs w:val="26"/>
+        </w:rPr>
+      </w:pPr>
+      <w:bookmarkStart w:colFirst="0" w:colLast="0" w:name="_ev8pd3c3iul8" w:id="10"/>
+      <w:bookmarkEnd w:id="10"/>
+      <w:r>
+        <w:rPr>
+          <w:rFonts w:ascii="Times New Roman" w:cs="Times New Roman" w:eastAsia="Times New Roman" w:hAnsi="Times New Roman"/>
+          <w:b w:val="1"/>
+          <w:color w:val="000000"/>
+          <w:sz w:val="26"/>
+          <w:szCs w:val="26"/>
+          <w:rtl w:val="0"/>
+        </w:rPr>
+        <w:t xml:space="preserve">10. Бонусная программа «3%, 6% и 10% от официальной зарплаты»</w:t>
+      </w:r>
+    </w:p>
+    <w:p>
+      <w:pPr>
+        <w:spacing w:after="240" w:before="240" w:lineRule="auto"/>
+        <w:rPr>
+          <w:rFonts w:ascii="Times New Roman" w:cs="Times New Roman" w:eastAsia="Times New Roman" w:hAnsi="Times New Roman"/>
+          <w:sz w:val="24"/>
+          <w:szCs w:val="24"/>
+        </w:rPr>
+      </w:pPr>
+      <w:r>
+        <w:rPr>
+          <w:rFonts w:ascii="Times New Roman" w:cs="Times New Roman" w:eastAsia="Times New Roman" w:hAnsi="Times New Roman"/>
+          <w:b w:val="1"/>
+          <w:sz w:val="24"/>
+          <w:szCs w:val="24"/>
+          <w:rtl w:val="0"/>
+        </w:rPr>
+        <w:t xml:space="preserve">10.1.</w:t>
+      </w:r>
+      <w:r>
+        <w:rPr>
+          <w:rFonts w:ascii="Times New Roman" w:cs="Times New Roman" w:eastAsia="Times New Roman" w:hAnsi="Times New Roman"/>
+          <w:sz w:val="24"/>
+          <w:szCs w:val="24"/>
+          <w:rtl w:val="0"/>
+        </w:rPr>
+        <w:t xml:space="preserve"> Для первых 1000 пользователей сервис предоставляет бонусную программу: при официальном трудоустройстве через сервис Пользователь получает бонус в размере 10% от официальной заработной платы.</w:t>
+      </w:r>
+    </w:p>
+    <w:p>
+      <w:pPr>
+        <w:spacing w:after="240" w:before="240" w:lineRule="auto"/>
+        <w:rPr>
+          <w:rFonts w:ascii="Times New Roman" w:cs="Times New Roman" w:eastAsia="Times New Roman" w:hAnsi="Times New Roman"/>
+          <w:sz w:val="24"/>
+          <w:szCs w:val="24"/>
+        </w:rPr>
+      </w:pPr>
+      <w:r>
+        <w:rPr>
+          <w:rFonts w:ascii="Times New Roman" w:cs="Times New Roman" w:eastAsia="Times New Roman" w:hAnsi="Times New Roman"/>
+          <w:b w:val="1"/>
+          <w:sz w:val="24"/>
+          <w:szCs w:val="24"/>
+          <w:rtl w:val="0"/>
+        </w:rPr>
+        <w:t xml:space="preserve">10.2. </w:t>
+      </w:r>
+      <w:r>
+        <w:rPr>
+          <w:rFonts w:ascii="Times New Roman" w:cs="Times New Roman" w:eastAsia="Times New Roman" w:hAnsi="Times New Roman"/>
+          <w:sz w:val="24"/>
+          <w:szCs w:val="24"/>
+          <w:rtl w:val="0"/>
+        </w:rPr>
+        <w:t xml:space="preserve">Размер зарплаты, учитываемой для расчета бонуса, не может превышать </w:t>
+      </w:r>
+      <w:r>
+        <w:rPr>
+          <w:rFonts w:ascii="Times New Roman" w:cs="Times New Roman" w:eastAsia="Times New Roman" w:hAnsi="Times New Roman"/>
+          <w:b w:val="1"/>
+          <w:sz w:val="24"/>
+          <w:szCs w:val="24"/>
+          <w:rtl w:val="0"/>
+        </w:rPr>
+        <w:t xml:space="preserve">12 000 000 сум/мес</w:t>
+      </w:r>
+      <w:r>
+        <w:rPr>
+          <w:rFonts w:ascii="Times New Roman" w:cs="Times New Roman" w:eastAsia="Times New Roman" w:hAnsi="Times New Roman"/>
+          <w:sz w:val="24"/>
+          <w:szCs w:val="24"/>
+          <w:rtl w:val="0"/>
+        </w:rPr>
+        <w:t xml:space="preserve">.</w:t>
+      </w:r>
+    </w:p>
+    <w:p>
+      <w:pPr>
+        <w:spacing w:after="240" w:before="240" w:lineRule="auto"/>
+        <w:rPr>
+          <w:rFonts w:ascii="Times New Roman" w:cs="Times New Roman" w:eastAsia="Times New Roman" w:hAnsi="Times New Roman"/>
+          <w:sz w:val="24"/>
+          <w:szCs w:val="24"/>
+        </w:rPr>
+      </w:pPr>
+      <w:r>
+        <w:rPr>
+          <w:rFonts w:ascii="Times New Roman" w:cs="Times New Roman" w:eastAsia="Times New Roman" w:hAnsi="Times New Roman"/>
+          <w:b w:val="1"/>
+          <w:sz w:val="24"/>
+          <w:szCs w:val="24"/>
+          <w:rtl w:val="0"/>
+        </w:rPr>
+        <w:t xml:space="preserve">10.3. </w:t>
+      </w:r>
+      <w:r>
+        <w:rPr>
+          <w:rFonts w:ascii="Times New Roman" w:cs="Times New Roman" w:eastAsia="Times New Roman" w:hAnsi="Times New Roman"/>
+          <w:sz w:val="24"/>
+          <w:szCs w:val="24"/>
+          <w:rtl w:val="0"/>
+        </w:rPr>
+        <w:t xml:space="preserve">Условием получения бонуса является:</w:t>
+      </w:r>
+    </w:p>
+    <w:p>
+      <w:pPr>
+        <w:numPr>
+          <w:ilvl w:val="0"/>
+          <w:numId w:val="7"/>
+        </w:numPr>
+        <w:spacing w:after="0" w:afterAutospacing="0" w:before="240" w:lineRule="auto"/>
+        <w:ind w:left="720" w:hanging="360"/>
+        <w:rPr>
+          <w:rFonts w:ascii="Times New Roman" w:cs="Times New Roman" w:eastAsia="Times New Roman" w:hAnsi="Times New Roman"/>
+          <w:sz w:val="24"/>
+          <w:szCs w:val="24"/>
+          <w:u w:val="none"/>
+        </w:rPr>
+      </w:pPr>
+      <w:r>
+        <w:rPr>
+          <w:rFonts w:ascii="Times New Roman" w:cs="Times New Roman" w:eastAsia="Times New Roman" w:hAnsi="Times New Roman"/>
+          <w:sz w:val="24"/>
+          <w:szCs w:val="24"/>
+          <w:rtl w:val="0"/>
+        </w:rPr>
+        <w:t xml:space="preserve">официальное трудоустройство по вакансиям, найденным через сервис;</w:t>
+        <w:br w:type="textWrapping"/>
+      </w:r>
+    </w:p>
+    <w:p>
+      <w:pPr>
+        <w:numPr>
+          <w:ilvl w:val="0"/>
+          <w:numId w:val="7"/>
+        </w:numPr>
+        <w:spacing w:after="0" w:afterAutospacing="0" w:before="0" w:beforeAutospacing="0" w:lineRule="auto"/>
+        <w:ind w:left="720" w:hanging="360"/>
+        <w:rPr>
+          <w:rFonts w:ascii="Times New Roman" w:cs="Times New Roman" w:eastAsia="Times New Roman" w:hAnsi="Times New Roman"/>
+          <w:sz w:val="24"/>
+          <w:szCs w:val="24"/>
+          <w:u w:val="none"/>
+        </w:rPr>
+      </w:pPr>
+      <w:r>
+        <w:rPr>
+          <w:rFonts w:ascii="Times New Roman" w:cs="Times New Roman" w:eastAsia="Times New Roman" w:hAnsi="Times New Roman"/>
+          <w:sz w:val="24"/>
+          <w:szCs w:val="24"/>
+          <w:rtl w:val="0"/>
+        </w:rPr>
+        <w:t xml:space="preserve">подтверждение факта трудоустройства (документы / звонок работодателю / другие способы проверки);</w:t>
+        <w:br w:type="textWrapping"/>
+      </w:r>
+    </w:p>
+    <w:p>
+      <w:pPr>
+        <w:numPr>
+          <w:ilvl w:val="0"/>
+          <w:numId w:val="7"/>
+        </w:numPr>
+        <w:spacing w:after="240" w:before="0" w:beforeAutospacing="0" w:lineRule="auto"/>
+        <w:ind w:left="720" w:hanging="360"/>
+        <w:rPr>
+          <w:rFonts w:ascii="Times New Roman" w:cs="Times New Roman" w:eastAsia="Times New Roman" w:hAnsi="Times New Roman"/>
+          <w:sz w:val="24"/>
+          <w:szCs w:val="24"/>
+          <w:u w:val="none"/>
+        </w:rPr>
+      </w:pPr>
+      <w:r>
+        <w:rPr>
+          <w:rFonts w:ascii="Times New Roman" w:cs="Times New Roman" w:eastAsia="Times New Roman" w:hAnsi="Times New Roman"/>
+          <w:sz w:val="24"/>
+          <w:szCs w:val="24"/>
+          <w:rtl w:val="0"/>
+        </w:rPr>
+        <w:t xml:space="preserve">изменение статуса профиля на «Нашёл работу».</w:t>
+        <w:br w:type="textWrapping"/>
+      </w:r>
+    </w:p>
+    <w:p>
+      <w:pPr>
+        <w:spacing w:after="240" w:before="240" w:lineRule="auto"/>
+        <w:rPr>
+          <w:rFonts w:ascii="Times New Roman" w:cs="Times New Roman" w:eastAsia="Times New Roman" w:hAnsi="Times New Roman"/>
+          <w:sz w:val="24"/>
+          <w:szCs w:val="24"/>
+        </w:rPr>
+      </w:pPr>
+      <w:r>
+        <w:rPr>
+          <w:rFonts w:ascii="Times New Roman" w:cs="Times New Roman" w:eastAsia="Times New Roman" w:hAnsi="Times New Roman"/>
+          <w:b w:val="1"/>
+          <w:sz w:val="24"/>
+          <w:szCs w:val="24"/>
+          <w:rtl w:val="0"/>
+        </w:rPr>
+        <w:t xml:space="preserve">10.4.</w:t>
+      </w:r>
+      <w:r>
+        <w:rPr>
+          <w:rFonts w:ascii="Times New Roman" w:cs="Times New Roman" w:eastAsia="Times New Roman" w:hAnsi="Times New Roman"/>
+          <w:sz w:val="24"/>
+          <w:szCs w:val="24"/>
+          <w:rtl w:val="0"/>
+        </w:rPr>
+        <w:t xml:space="preserve"> Пользователь обязуется сообщить точные сведения о трудоустройстве и заработной плате.</w:t>
+      </w:r>
+    </w:p>
+    <w:p>
+      <w:pPr>
+        <w:spacing w:after="240" w:before="240" w:lineRule="auto"/>
+        <w:rPr>
+          <w:rFonts w:ascii="Times New Roman" w:cs="Times New Roman" w:eastAsia="Times New Roman" w:hAnsi="Times New Roman"/>
+          <w:sz w:val="24"/>
+          <w:szCs w:val="24"/>
+        </w:rPr>
+      </w:pPr>
+      <w:r>
+        <w:rPr>
+          <w:rFonts w:ascii="Times New Roman" w:cs="Times New Roman" w:eastAsia="Times New Roman" w:hAnsi="Times New Roman"/>
+          <w:b w:val="1"/>
+          <w:sz w:val="24"/>
+          <w:szCs w:val="24"/>
+          <w:rtl w:val="0"/>
+        </w:rPr>
+        <w:t xml:space="preserve">10.5. </w:t>
+      </w:r>
+      <w:r>
+        <w:rPr>
+          <w:rFonts w:ascii="Times New Roman" w:cs="Times New Roman" w:eastAsia="Times New Roman" w:hAnsi="Times New Roman"/>
+          <w:sz w:val="24"/>
+          <w:szCs w:val="24"/>
+          <w:rtl w:val="0"/>
+        </w:rPr>
+        <w:t xml:space="preserve">Компания оставляет за собой право проверить информацию. В случае предоставления недостоверных данных выплата бонуса отказывается и доступ может быть ограничен.</w:t>
+      </w:r>
+    </w:p>
+    <w:p>
+      <w:pPr>
+        <w:spacing w:after="240" w:before="240" w:lineRule="auto"/>
+        <w:rPr>
+          <w:rFonts w:ascii="Times New Roman" w:cs="Times New Roman" w:eastAsia="Times New Roman" w:hAnsi="Times New Roman"/>
+          <w:sz w:val="24"/>
+          <w:szCs w:val="24"/>
+        </w:rPr>
+      </w:pPr>
+      <w:r>
+        <w:rPr>
+          <w:rFonts w:ascii="Times New Roman" w:cs="Times New Roman" w:eastAsia="Times New Roman" w:hAnsi="Times New Roman"/>
+          <w:b w:val="1"/>
+          <w:sz w:val="24"/>
+          <w:szCs w:val="24"/>
+          <w:rtl w:val="0"/>
+        </w:rPr>
+        <w:t xml:space="preserve">10.6.</w:t>
+      </w:r>
+      <w:r>
+        <w:rPr>
+          <w:rFonts w:ascii="Times New Roman" w:cs="Times New Roman" w:eastAsia="Times New Roman" w:hAnsi="Times New Roman"/>
+          <w:sz w:val="24"/>
+          <w:szCs w:val="24"/>
+          <w:rtl w:val="0"/>
+        </w:rPr>
+        <w:t xml:space="preserve"> В зависимости от выбранного тарифа бонус выплачивается:</w:t>
       </w:r>
     </w:p>
     <w:p>
@@ -175,16 +1809,63 @@
           <w:rFonts w:ascii="Times New Roman" w:cs="Times New Roman" w:eastAsia="Times New Roman" w:hAnsi="Times New Roman"/>
           <w:sz w:val="24"/>
           <w:szCs w:val="24"/>
-        </w:rPr>
-      </w:pPr>
-      <w:r>
-        <w:rPr>
-          <w:rFonts w:ascii="Times New Roman" w:cs="Times New Roman" w:eastAsia="Times New Roman" w:hAnsi="Times New Roman"/>
-          <w:sz w:val="24"/>
-          <w:szCs w:val="24"/>
-          <w:rtl w:val="0"/>
-        </w:rPr>
-        <w:t xml:space="preserve">ознакомился с условиями настоящей Оферты;</w:t>
+          <w:u w:val="none"/>
+        </w:rPr>
+      </w:pPr>
+      <w:r>
+        <w:rPr>
+          <w:rFonts w:ascii="Times New Roman" w:cs="Times New Roman" w:eastAsia="Times New Roman" w:hAnsi="Times New Roman"/>
+          <w:b w:val="1"/>
+          <w:sz w:val="24"/>
+          <w:szCs w:val="24"/>
+          <w:rtl w:val="0"/>
+        </w:rPr>
+        <w:t xml:space="preserve">Тариф “Basic”</w:t>
+      </w:r>
+      <w:r>
+        <w:rPr>
+          <w:rFonts w:ascii="Times New Roman" w:cs="Times New Roman" w:eastAsia="Times New Roman" w:hAnsi="Times New Roman"/>
+          <w:sz w:val="24"/>
+          <w:szCs w:val="24"/>
+          <w:rtl w:val="0"/>
+        </w:rPr>
+        <w:t xml:space="preserve"> — 1 месяц (3% от зарплаты, минимум при 1 месячной подписке)</w:t>
+        <w:br w:type="textWrapping"/>
+      </w:r>
+    </w:p>
+    <w:p>
+      <w:pPr>
+        <w:numPr>
+          <w:ilvl w:val="0"/>
+          <w:numId w:val="3"/>
+        </w:numPr>
+        <w:spacing w:after="0" w:afterAutospacing="0" w:before="0" w:beforeAutospacing="0" w:lineRule="auto"/>
+        <w:ind w:left="720" w:hanging="360"/>
+        <w:rPr>
+          <w:rFonts w:ascii="Times New Roman" w:cs="Times New Roman" w:eastAsia="Times New Roman" w:hAnsi="Times New Roman"/>
+          <w:sz w:val="24"/>
+          <w:szCs w:val="24"/>
+          <w:u w:val="none"/>
+        </w:rPr>
+      </w:pPr>
+      <w:r>
+        <w:rPr>
+          <w:rFonts w:ascii="Times New Roman" w:cs="Times New Roman" w:eastAsia="Times New Roman" w:hAnsi="Times New Roman"/>
+          <w:b w:val="1"/>
+          <w:sz w:val="24"/>
+          <w:szCs w:val="24"/>
+          <w:rtl w:val="0"/>
+        </w:rPr>
+        <w:t xml:space="preserve">Тариф “Standart”</w:t>
+      </w:r>
+      <w:r>
+        <w:rPr>
+          <w:rFonts w:ascii="Times New Roman" w:cs="Times New Roman" w:eastAsia="Times New Roman" w:hAnsi="Times New Roman"/>
+          <w:sz w:val="24"/>
+          <w:szCs w:val="24"/>
+          <w:rtl w:val="0"/>
+        </w:rPr>
+        <w:t xml:space="preserve"> — 2 месяца подряд (6% от зарплаты, минимум при 2 месячной подписке)</w:t>
         <w:br w:type="textWrapping"/>
       </w:r>
     </w:p>
@@ -200,21 +1881,110 @@
           <w:rFonts w:ascii="Times New Roman" w:cs="Times New Roman" w:eastAsia="Times New Roman" w:hAnsi="Times New Roman"/>
           <w:sz w:val="24"/>
           <w:szCs w:val="24"/>
-        </w:rPr>
-      </w:pPr>
-      <w:r>
-        <w:rPr>
-          <w:rFonts w:ascii="Times New Roman" w:cs="Times New Roman" w:eastAsia="Times New Roman" w:hAnsi="Times New Roman"/>
-          <w:sz w:val="24"/>
-          <w:szCs w:val="24"/>
-          <w:rtl w:val="0"/>
-        </w:rPr>
-        <w:t xml:space="preserve">выражает добровольное согласие на обработку своих персональных данных.</w:t>
+          <w:u w:val="none"/>
+        </w:rPr>
+      </w:pPr>
+      <w:r>
+        <w:rPr>
+          <w:rFonts w:ascii="Times New Roman" w:cs="Times New Roman" w:eastAsia="Times New Roman" w:hAnsi="Times New Roman"/>
+          <w:b w:val="1"/>
+          <w:sz w:val="24"/>
+          <w:szCs w:val="24"/>
+          <w:rtl w:val="0"/>
+        </w:rPr>
+        <w:t xml:space="preserve">Тариф “Premium”</w:t>
+      </w:r>
+      <w:r>
+        <w:rPr>
+          <w:rFonts w:ascii="Times New Roman" w:cs="Times New Roman" w:eastAsia="Times New Roman" w:hAnsi="Times New Roman"/>
+          <w:sz w:val="24"/>
+          <w:szCs w:val="24"/>
+          <w:rtl w:val="0"/>
+        </w:rPr>
+        <w:t xml:space="preserve"> — 3 месяца подряд (10% от зарплаты, минимум при 3 месячной подписке)</w:t>
         <w:br w:type="textWrapping"/>
       </w:r>
     </w:p>
     <w:p>
       <w:pPr>
+        <w:spacing w:after="240" w:before="240" w:lineRule="auto"/>
+        <w:rPr>
+          <w:rFonts w:ascii="Times New Roman" w:cs="Times New Roman" w:eastAsia="Times New Roman" w:hAnsi="Times New Roman"/>
+          <w:sz w:val="24"/>
+          <w:szCs w:val="24"/>
+        </w:rPr>
+      </w:pPr>
+      <w:r>
+        <w:rPr>
+          <w:rFonts w:ascii="Times New Roman" w:cs="Times New Roman" w:eastAsia="Times New Roman" w:hAnsi="Times New Roman"/>
+          <w:b w:val="1"/>
+          <w:sz w:val="24"/>
+          <w:szCs w:val="24"/>
+          <w:rtl w:val="0"/>
+        </w:rPr>
+        <w:t xml:space="preserve">10.7. </w:t>
+      </w:r>
+      <w:r>
+        <w:rPr>
+          <w:rFonts w:ascii="Times New Roman" w:cs="Times New Roman" w:eastAsia="Times New Roman" w:hAnsi="Times New Roman"/>
+          <w:sz w:val="24"/>
+          <w:szCs w:val="24"/>
+          <w:rtl w:val="0"/>
+        </w:rPr>
+        <w:t xml:space="preserve">Бонус выплачивается после подтверждения трудоустройства.</w:t>
+      </w:r>
+    </w:p>
+    <w:p>
+      <w:pPr>
+        <w:spacing w:after="240" w:before="240" w:lineRule="auto"/>
+        <w:rPr>
+          <w:rFonts w:ascii="Times New Roman" w:cs="Times New Roman" w:eastAsia="Times New Roman" w:hAnsi="Times New Roman"/>
+          <w:sz w:val="24"/>
+          <w:szCs w:val="24"/>
+        </w:rPr>
+      </w:pPr>
+      <w:r>
+        <w:rPr>
+          <w:rFonts w:ascii="Times New Roman" w:cs="Times New Roman" w:eastAsia="Times New Roman" w:hAnsi="Times New Roman"/>
+          <w:b w:val="1"/>
+          <w:sz w:val="24"/>
+          <w:szCs w:val="24"/>
+          <w:rtl w:val="0"/>
+        </w:rPr>
+        <w:t xml:space="preserve">10.8. </w:t>
+      </w:r>
+      <w:r>
+        <w:rPr>
+          <w:rFonts w:ascii="Times New Roman" w:cs="Times New Roman" w:eastAsia="Times New Roman" w:hAnsi="Times New Roman"/>
+          <w:sz w:val="24"/>
+          <w:szCs w:val="24"/>
+          <w:rtl w:val="0"/>
+        </w:rPr>
+        <w:t xml:space="preserve">Если Пользователь был трудоустроен ранее и просто изменил работодателя, сервис </w:t>
+      </w:r>
+      <w:r>
+        <w:rPr>
+          <w:rFonts w:ascii="Times New Roman" w:cs="Times New Roman" w:eastAsia="Times New Roman" w:hAnsi="Times New Roman"/>
+          <w:b w:val="1"/>
+          <w:sz w:val="24"/>
+          <w:szCs w:val="24"/>
+          <w:rtl w:val="0"/>
+        </w:rPr>
+        <w:t xml:space="preserve">не выплачивает бонус</w:t>
+      </w:r>
+      <w:r>
+        <w:rPr>
+          <w:rFonts w:ascii="Times New Roman" w:cs="Times New Roman" w:eastAsia="Times New Roman" w:hAnsi="Times New Roman"/>
+          <w:sz w:val="24"/>
+          <w:szCs w:val="24"/>
+          <w:rtl w:val="0"/>
+        </w:rPr>
+        <w:t xml:space="preserve">, если вакансия не была найдена через сервис.</w:t>
+      </w:r>
+    </w:p>
+    <w:p>
+      <w:pPr>
+        <w:spacing w:after="240" w:before="240" w:lineRule="auto"/>
         <w:rPr>
           <w:rFonts w:ascii="Times New Roman" w:cs="Times New Roman" w:eastAsia="Times New Roman" w:hAnsi="Times New Roman"/>
           <w:sz w:val="24"/>
@@ -246,8 +2016,8 @@
           <w:szCs w:val="26"/>
         </w:rPr>
       </w:pPr>
-      <w:bookmarkStart w:colFirst="0" w:colLast="0" w:name="_gsgc638utsii" w:id="1"/>
-      <w:bookmarkEnd w:id="1"/>
+      <w:bookmarkStart w:colFirst="0" w:colLast="0" w:name="_e44m0i8yekhc" w:id="11"/>
+      <w:bookmarkEnd w:id="11"/>
       <w:r>
         <w:rPr>
           <w:rFonts w:ascii="Times New Roman" w:cs="Times New Roman" w:eastAsia="Times New Roman" w:hAnsi="Times New Roman"/>
@@ -257,7 +2027,7 @@
           <w:szCs w:val="26"/>
           <w:rtl w:val="0"/>
         </w:rPr>
-        <w:t xml:space="preserve">2. Состав персональных данных</w:t>
+        <w:t xml:space="preserve">11. Ограничения бонусной программы</w:t>
       </w:r>
     </w:p>
     <w:p>
@@ -272,140 +2042,74 @@
       <w:r>
         <w:rPr>
           <w:rFonts w:ascii="Times New Roman" w:cs="Times New Roman" w:eastAsia="Times New Roman" w:hAnsi="Times New Roman"/>
-          <w:sz w:val="24"/>
-          <w:szCs w:val="24"/>
-          <w:rtl w:val="0"/>
-        </w:rPr>
-        <w:t xml:space="preserve">2.1. Компания получает и обрабатывает следующие данные:</w:t>
-      </w:r>
-    </w:p>
-    <w:p>
-      <w:pPr>
-        <w:numPr>
-          <w:ilvl w:val="0"/>
-          <w:numId w:val="1"/>
-        </w:numPr>
-        <w:spacing w:after="0" w:afterAutospacing="0" w:before="240" w:lineRule="auto"/>
-        <w:ind w:left="720" w:hanging="360"/>
-        <w:rPr>
-          <w:rFonts w:ascii="Times New Roman" w:cs="Times New Roman" w:eastAsia="Times New Roman" w:hAnsi="Times New Roman"/>
-          <w:sz w:val="24"/>
-          <w:szCs w:val="24"/>
-        </w:rPr>
-      </w:pPr>
-      <w:r>
-        <w:rPr>
-          <w:rFonts w:ascii="Times New Roman" w:cs="Times New Roman" w:eastAsia="Times New Roman" w:hAnsi="Times New Roman"/>
-          <w:sz w:val="24"/>
-          <w:szCs w:val="24"/>
-          <w:rtl w:val="0"/>
-        </w:rPr>
-        <w:t xml:space="preserve">фамилия, имя, отчество (если указано);</w:t>
-        <w:br w:type="textWrapping"/>
-      </w:r>
-    </w:p>
-    <w:p>
-      <w:pPr>
-        <w:numPr>
-          <w:ilvl w:val="0"/>
-          <w:numId w:val="1"/>
-        </w:numPr>
-        <w:spacing w:after="0" w:afterAutospacing="0" w:before="0" w:beforeAutospacing="0" w:lineRule="auto"/>
-        <w:ind w:left="720" w:hanging="360"/>
-        <w:rPr>
-          <w:rFonts w:ascii="Times New Roman" w:cs="Times New Roman" w:eastAsia="Times New Roman" w:hAnsi="Times New Roman"/>
-          <w:sz w:val="24"/>
-          <w:szCs w:val="24"/>
-        </w:rPr>
-      </w:pPr>
-      <w:r>
-        <w:rPr>
-          <w:rFonts w:ascii="Times New Roman" w:cs="Times New Roman" w:eastAsia="Times New Roman" w:hAnsi="Times New Roman"/>
-          <w:sz w:val="24"/>
-          <w:szCs w:val="24"/>
-          <w:rtl w:val="0"/>
-        </w:rPr>
-        <w:t xml:space="preserve">контактный номер телефона;</w:t>
-        <w:br w:type="textWrapping"/>
-      </w:r>
-    </w:p>
-    <w:p>
-      <w:pPr>
-        <w:numPr>
-          <w:ilvl w:val="0"/>
-          <w:numId w:val="1"/>
-        </w:numPr>
-        <w:spacing w:after="0" w:afterAutospacing="0" w:before="0" w:beforeAutospacing="0" w:lineRule="auto"/>
-        <w:ind w:left="720" w:hanging="360"/>
-        <w:rPr>
-          <w:rFonts w:ascii="Times New Roman" w:cs="Times New Roman" w:eastAsia="Times New Roman" w:hAnsi="Times New Roman"/>
-          <w:sz w:val="24"/>
-          <w:szCs w:val="24"/>
-        </w:rPr>
-      </w:pPr>
-      <w:r>
-        <w:rPr>
-          <w:rFonts w:ascii="Times New Roman" w:cs="Times New Roman" w:eastAsia="Times New Roman" w:hAnsi="Times New Roman"/>
-          <w:sz w:val="24"/>
-          <w:szCs w:val="24"/>
-          <w:rtl w:val="0"/>
-        </w:rPr>
-        <w:t xml:space="preserve">профессиональная сфера деятельности;</w:t>
-        <w:br w:type="textWrapping"/>
-      </w:r>
-    </w:p>
-    <w:p>
-      <w:pPr>
-        <w:numPr>
-          <w:ilvl w:val="0"/>
-          <w:numId w:val="1"/>
-        </w:numPr>
-        <w:spacing w:after="0" w:afterAutospacing="0" w:before="0" w:beforeAutospacing="0" w:lineRule="auto"/>
-        <w:ind w:left="720" w:hanging="360"/>
-        <w:rPr>
-          <w:rFonts w:ascii="Times New Roman" w:cs="Times New Roman" w:eastAsia="Times New Roman" w:hAnsi="Times New Roman"/>
-          <w:sz w:val="24"/>
-          <w:szCs w:val="24"/>
-        </w:rPr>
-      </w:pPr>
-      <w:r>
-        <w:rPr>
-          <w:rFonts w:ascii="Times New Roman" w:cs="Times New Roman" w:eastAsia="Times New Roman" w:hAnsi="Times New Roman"/>
-          <w:sz w:val="24"/>
-          <w:szCs w:val="24"/>
-          <w:rtl w:val="0"/>
-        </w:rPr>
-        <w:t xml:space="preserve">резюме (образование, опыт работы и т. д.);</w:t>
-        <w:br w:type="textWrapping"/>
-      </w:r>
-    </w:p>
-    <w:p>
-      <w:pPr>
-        <w:numPr>
-          <w:ilvl w:val="0"/>
-          <w:numId w:val="1"/>
-        </w:numPr>
-        <w:spacing w:after="240" w:before="0" w:beforeAutospacing="0" w:lineRule="auto"/>
-        <w:ind w:left="720" w:hanging="360"/>
-        <w:rPr>
-          <w:rFonts w:ascii="Times New Roman" w:cs="Times New Roman" w:eastAsia="Times New Roman" w:hAnsi="Times New Roman"/>
-          <w:sz w:val="24"/>
-          <w:szCs w:val="24"/>
-        </w:rPr>
-      </w:pPr>
-      <w:r>
-        <w:rPr>
-          <w:rFonts w:ascii="Times New Roman" w:cs="Times New Roman" w:eastAsia="Times New Roman" w:hAnsi="Times New Roman"/>
-          <w:sz w:val="24"/>
-          <w:szCs w:val="24"/>
-          <w:rtl w:val="0"/>
-        </w:rPr>
-        <w:t xml:space="preserve">иные сведения, предоставленные Пользователем через Бот.</w:t>
-        <w:br w:type="textWrapping"/>
-      </w:r>
-    </w:p>
-    <w:p>
-      <w:pPr>
+          <w:b w:val="1"/>
+          <w:sz w:val="24"/>
+          <w:szCs w:val="24"/>
+          <w:rtl w:val="0"/>
+        </w:rPr>
+        <w:t xml:space="preserve">11.1.</w:t>
+      </w:r>
+      <w:r>
+        <w:rPr>
+          <w:rFonts w:ascii="Times New Roman" w:cs="Times New Roman" w:eastAsia="Times New Roman" w:hAnsi="Times New Roman"/>
+          <w:sz w:val="24"/>
+          <w:szCs w:val="24"/>
+          <w:rtl w:val="0"/>
+        </w:rPr>
+        <w:t xml:space="preserve"> Программа действует только для </w:t>
+      </w:r>
+      <w:r>
+        <w:rPr>
+          <w:rFonts w:ascii="Times New Roman" w:cs="Times New Roman" w:eastAsia="Times New Roman" w:hAnsi="Times New Roman"/>
+          <w:b w:val="1"/>
+          <w:sz w:val="24"/>
+          <w:szCs w:val="24"/>
+          <w:rtl w:val="0"/>
+        </w:rPr>
+        <w:t xml:space="preserve">первых 1000 пользователей</w:t>
+      </w:r>
+      <w:r>
+        <w:rPr>
+          <w:rFonts w:ascii="Times New Roman" w:cs="Times New Roman" w:eastAsia="Times New Roman" w:hAnsi="Times New Roman"/>
+          <w:sz w:val="24"/>
+          <w:szCs w:val="24"/>
+          <w:rtl w:val="0"/>
+        </w:rPr>
+        <w:t xml:space="preserve">.</w:t>
+      </w:r>
+    </w:p>
+    <w:p>
+      <w:pPr>
+        <w:spacing w:after="240" w:before="240" w:lineRule="auto"/>
+        <w:rPr>
+          <w:rFonts w:ascii="Times New Roman" w:cs="Times New Roman" w:eastAsia="Times New Roman" w:hAnsi="Times New Roman"/>
+          <w:sz w:val="24"/>
+          <w:szCs w:val="24"/>
+        </w:rPr>
+      </w:pPr>
+      <w:r>
+        <w:rPr>
+          <w:rFonts w:ascii="Times New Roman" w:cs="Times New Roman" w:eastAsia="Times New Roman" w:hAnsi="Times New Roman"/>
+          <w:b w:val="1"/>
+          <w:sz w:val="24"/>
+          <w:szCs w:val="24"/>
+          <w:rtl w:val="0"/>
+        </w:rPr>
+        <w:t xml:space="preserve">11.2.</w:t>
+      </w:r>
+      <w:r>
+        <w:rPr>
+          <w:rFonts w:ascii="Times New Roman" w:cs="Times New Roman" w:eastAsia="Times New Roman" w:hAnsi="Times New Roman"/>
+          <w:sz w:val="24"/>
+          <w:szCs w:val="24"/>
+          <w:rtl w:val="0"/>
+        </w:rPr>
+        <w:t xml:space="preserve"> После достижения лимита бонусная программа прекращается и сервис работает по стандартной подписочной модели.</w:t>
+      </w:r>
+    </w:p>
+    <w:p>
+      <w:pPr>
+        <w:spacing w:after="240" w:before="240" w:lineRule="auto"/>
         <w:rPr>
           <w:rFonts w:ascii="Times New Roman" w:cs="Times New Roman" w:eastAsia="Times New Roman" w:hAnsi="Times New Roman"/>
           <w:sz w:val="24"/>
@@ -437,8 +2141,62 @@
           <w:szCs w:val="26"/>
         </w:rPr>
       </w:pPr>
-      <w:bookmarkStart w:colFirst="0" w:colLast="0" w:name="_kqbbcycuf9sg" w:id="2"/>
-      <w:bookmarkEnd w:id="2"/>
+      <w:bookmarkStart w:colFirst="0" w:colLast="0" w:name="_furgedxqq16o" w:id="12"/>
+      <w:bookmarkEnd w:id="12"/>
+      <w:r>
+        <w:rPr>
+          <w:rFonts w:ascii="Times New Roman" w:cs="Times New Roman" w:eastAsia="Times New Roman" w:hAnsi="Times New Roman"/>
+          <w:b w:val="1"/>
+          <w:color w:val="000000"/>
+          <w:sz w:val="26"/>
+          <w:szCs w:val="26"/>
+          <w:rtl w:val="0"/>
+        </w:rPr>
+        <w:t xml:space="preserve">12. Ответственность Пользователя</w:t>
+      </w:r>
+    </w:p>
+    <w:p>
+      <w:pPr>
+        <w:spacing w:after="240" w:before="240" w:lineRule="auto"/>
+        <w:rPr>
+          <w:rFonts w:ascii="Times New Roman" w:cs="Times New Roman" w:eastAsia="Times New Roman" w:hAnsi="Times New Roman"/>
+          <w:sz w:val="24"/>
+          <w:szCs w:val="24"/>
+        </w:rPr>
+      </w:pPr>
+      <w:r>
+        <w:rPr>
+          <w:rFonts w:ascii="Times New Roman" w:cs="Times New Roman" w:eastAsia="Times New Roman" w:hAnsi="Times New Roman"/>
+          <w:b w:val="1"/>
+          <w:sz w:val="24"/>
+          <w:szCs w:val="24"/>
+          <w:rtl w:val="0"/>
+        </w:rPr>
+        <w:t xml:space="preserve">12.1.</w:t>
+      </w:r>
+      <w:r>
+        <w:rPr>
+          <w:rFonts w:ascii="Times New Roman" w:cs="Times New Roman" w:eastAsia="Times New Roman" w:hAnsi="Times New Roman"/>
+          <w:sz w:val="24"/>
+          <w:szCs w:val="24"/>
+          <w:rtl w:val="0"/>
+        </w:rPr>
+        <w:t xml:space="preserve"> Пользователь несет ответственность за предоставление достоверной информации о трудоустройстве и заработной плате. В случае выявления обмана сервис имеет право приостановить доступ и отказаться от выплат.</w:t>
+      </w:r>
+    </w:p>
+    <w:p>
+      <w:pPr>
+        <w:rPr>
+          <w:rFonts w:ascii="Times New Roman" w:cs="Times New Roman" w:eastAsia="Times New Roman" w:hAnsi="Times New Roman"/>
+          <w:sz w:val="24"/>
+          <w:szCs w:val="24"/>
+        </w:rPr>
+      </w:pPr>
+      <w:r>
+        <w:pict>
+          <v:rect style="width:0.0pt;height:1.5pt" o:hr="t" o:hrstd="t" o:hralign="center" fillcolor="#A0A0A0" stroked="f"/>
+        </w:pict>
+      </w:r>
       <w:r>
         <w:rPr>
           <w:rtl w:val="0"/>
@@ -459,8 +2217,8 @@
           <w:szCs w:val="26"/>
         </w:rPr>
       </w:pPr>
-      <w:bookmarkStart w:colFirst="0" w:colLast="0" w:name="_i5pn4bn18mxi" w:id="3"/>
-      <w:bookmarkEnd w:id="3"/>
+      <w:bookmarkStart w:colFirst="0" w:colLast="0" w:name="_261a1haotgmm" w:id="13"/>
+      <w:bookmarkEnd w:id="13"/>
       <w:r>
         <w:rPr>
           <w:rFonts w:ascii="Times New Roman" w:cs="Times New Roman" w:eastAsia="Times New Roman" w:hAnsi="Times New Roman"/>
@@ -470,7 +2228,7 @@
           <w:szCs w:val="26"/>
           <w:rtl w:val="0"/>
         </w:rPr>
-        <w:t xml:space="preserve">3. Цели обработки персональных данных</w:t>
+        <w:t xml:space="preserve">13. Принятие условий</w:t>
       </w:r>
     </w:p>
     <w:p>
@@ -485,703 +2243,21 @@
       <w:r>
         <w:rPr>
           <w:rFonts w:ascii="Times New Roman" w:cs="Times New Roman" w:eastAsia="Times New Roman" w:hAnsi="Times New Roman"/>
-          <w:sz w:val="24"/>
-          <w:szCs w:val="24"/>
-          <w:rtl w:val="0"/>
-        </w:rPr>
-        <w:t xml:space="preserve">3.1. Персональные данные обрабатываются в целях:</w:t>
-      </w:r>
-    </w:p>
-    <w:p>
-      <w:pPr>
-        <w:numPr>
-          <w:ilvl w:val="0"/>
-          <w:numId w:val="2"/>
-        </w:numPr>
-        <w:spacing w:after="0" w:afterAutospacing="0" w:before="240" w:lineRule="auto"/>
-        <w:ind w:left="720" w:hanging="360"/>
-        <w:rPr>
-          <w:rFonts w:ascii="Times New Roman" w:cs="Times New Roman" w:eastAsia="Times New Roman" w:hAnsi="Times New Roman"/>
-          <w:sz w:val="24"/>
-          <w:szCs w:val="24"/>
-        </w:rPr>
-      </w:pPr>
-      <w:r>
-        <w:rPr>
-          <w:rFonts w:ascii="Times New Roman" w:cs="Times New Roman" w:eastAsia="Times New Roman" w:hAnsi="Times New Roman"/>
-          <w:sz w:val="24"/>
-          <w:szCs w:val="24"/>
-          <w:rtl w:val="0"/>
-        </w:rPr>
-        <w:t xml:space="preserve">предоставления сервисов по подбору вакансий и работе с работодателями;</w:t>
-        <w:br w:type="textWrapping"/>
-      </w:r>
-    </w:p>
-    <w:p>
-      <w:pPr>
-        <w:numPr>
-          <w:ilvl w:val="0"/>
-          <w:numId w:val="2"/>
-        </w:numPr>
-        <w:spacing w:after="0" w:afterAutospacing="0" w:before="0" w:beforeAutospacing="0" w:lineRule="auto"/>
-        <w:ind w:left="720" w:hanging="360"/>
-        <w:rPr>
-          <w:rFonts w:ascii="Times New Roman" w:cs="Times New Roman" w:eastAsia="Times New Roman" w:hAnsi="Times New Roman"/>
-          <w:sz w:val="24"/>
-          <w:szCs w:val="24"/>
-        </w:rPr>
-      </w:pPr>
-      <w:r>
-        <w:rPr>
-          <w:rFonts w:ascii="Times New Roman" w:cs="Times New Roman" w:eastAsia="Times New Roman" w:hAnsi="Times New Roman"/>
-          <w:sz w:val="24"/>
-          <w:szCs w:val="24"/>
-          <w:rtl w:val="0"/>
-        </w:rPr>
-        <w:t xml:space="preserve">направления уведомлений о найденных вакансиях;</w:t>
-        <w:br w:type="textWrapping"/>
-      </w:r>
-    </w:p>
-    <w:p>
-      <w:pPr>
-        <w:numPr>
-          <w:ilvl w:val="0"/>
-          <w:numId w:val="2"/>
-        </w:numPr>
-        <w:spacing w:after="0" w:afterAutospacing="0" w:before="0" w:beforeAutospacing="0" w:lineRule="auto"/>
-        <w:ind w:left="720" w:hanging="360"/>
-        <w:rPr>
-          <w:rFonts w:ascii="Times New Roman" w:cs="Times New Roman" w:eastAsia="Times New Roman" w:hAnsi="Times New Roman"/>
-          <w:sz w:val="24"/>
-          <w:szCs w:val="24"/>
-        </w:rPr>
-      </w:pPr>
-      <w:r>
-        <w:rPr>
-          <w:rFonts w:ascii="Times New Roman" w:cs="Times New Roman" w:eastAsia="Times New Roman" w:hAnsi="Times New Roman"/>
-          <w:sz w:val="24"/>
-          <w:szCs w:val="24"/>
-          <w:rtl w:val="0"/>
-        </w:rPr>
-        <w:t xml:space="preserve">связи с Пользователем для уточнения информации;</w:t>
-        <w:br w:type="textWrapping"/>
-      </w:r>
-    </w:p>
-    <w:p>
-      <w:pPr>
-        <w:numPr>
-          <w:ilvl w:val="0"/>
-          <w:numId w:val="2"/>
-        </w:numPr>
-        <w:spacing w:after="0" w:afterAutospacing="0" w:before="0" w:beforeAutospacing="0" w:lineRule="auto"/>
-        <w:ind w:left="720" w:hanging="360"/>
-        <w:rPr>
-          <w:rFonts w:ascii="Times New Roman" w:cs="Times New Roman" w:eastAsia="Times New Roman" w:hAnsi="Times New Roman"/>
-          <w:sz w:val="24"/>
-          <w:szCs w:val="24"/>
-        </w:rPr>
-      </w:pPr>
-      <w:r>
-        <w:rPr>
-          <w:rFonts w:ascii="Times New Roman" w:cs="Times New Roman" w:eastAsia="Times New Roman" w:hAnsi="Times New Roman"/>
-          <w:sz w:val="24"/>
-          <w:szCs w:val="24"/>
-          <w:rtl w:val="0"/>
-        </w:rPr>
-        <w:t xml:space="preserve">улучшения качества услуг и развития сервиса;</w:t>
-        <w:br w:type="textWrapping"/>
-      </w:r>
-    </w:p>
-    <w:p>
-      <w:pPr>
-        <w:numPr>
-          <w:ilvl w:val="0"/>
-          <w:numId w:val="2"/>
-        </w:numPr>
-        <w:spacing w:after="240" w:before="0" w:beforeAutospacing="0" w:lineRule="auto"/>
-        <w:ind w:left="720" w:hanging="360"/>
-        <w:rPr>
-          <w:rFonts w:ascii="Times New Roman" w:cs="Times New Roman" w:eastAsia="Times New Roman" w:hAnsi="Times New Roman"/>
-          <w:sz w:val="24"/>
-          <w:szCs w:val="24"/>
-        </w:rPr>
-      </w:pPr>
-      <w:r>
-        <w:rPr>
-          <w:rFonts w:ascii="Times New Roman" w:cs="Times New Roman" w:eastAsia="Times New Roman" w:hAnsi="Times New Roman"/>
-          <w:sz w:val="24"/>
-          <w:szCs w:val="24"/>
-          <w:rtl w:val="0"/>
-        </w:rPr>
-        <w:t xml:space="preserve">выполнения требований законодательства Республики Узбекистан.</w:t>
-        <w:br w:type="textWrapping"/>
-      </w:r>
-    </w:p>
-    <w:p>
-      <w:pPr>
-        <w:rPr>
-          <w:rFonts w:ascii="Times New Roman" w:cs="Times New Roman" w:eastAsia="Times New Roman" w:hAnsi="Times New Roman"/>
-          <w:sz w:val="24"/>
-          <w:szCs w:val="24"/>
-        </w:rPr>
-      </w:pPr>
-      <w:r>
-        <w:pict>
-          <v:rect style="width:0.0pt;height:1.5pt" o:hr="t" o:hrstd="t" o:hralign="center" fillcolor="#A0A0A0" stroked="f"/>
-        </w:pict>
-      </w:r>
-      <w:r>
-        <w:rPr>
-          <w:rtl w:val="0"/>
-        </w:rPr>
-      </w:r>
-    </w:p>
-    <w:p>
-      <w:pPr>
-        <w:pStyle w:val="Heading3"/>
-        <w:keepNext w:val="0"/>
-        <w:keepLines w:val="0"/>
-        <w:spacing w:before="280" w:lineRule="auto"/>
-        <w:rPr>
-          <w:rFonts w:ascii="Times New Roman" w:cs="Times New Roman" w:eastAsia="Times New Roman" w:hAnsi="Times New Roman"/>
-          <w:b w:val="1"/>
-          <w:color w:val="000000"/>
-          <w:sz w:val="26"/>
-          <w:szCs w:val="26"/>
-        </w:rPr>
-      </w:pPr>
-      <w:bookmarkStart w:colFirst="0" w:colLast="0" w:name="_b3rg493ns0uw" w:id="4"/>
-      <w:bookmarkEnd w:id="4"/>
-      <w:r>
-        <w:rPr>
-          <w:rFonts w:ascii="Times New Roman" w:cs="Times New Roman" w:eastAsia="Times New Roman" w:hAnsi="Times New Roman"/>
-          <w:b w:val="1"/>
-          <w:color w:val="000000"/>
-          <w:sz w:val="26"/>
-          <w:szCs w:val="26"/>
-          <w:rtl w:val="0"/>
-        </w:rPr>
-        <w:t xml:space="preserve">4. Права Пользователя</w:t>
-      </w:r>
-    </w:p>
-    <w:p>
-      <w:pPr>
-        <w:spacing w:after="240" w:before="240" w:lineRule="auto"/>
-        <w:rPr>
-          <w:rFonts w:ascii="Times New Roman" w:cs="Times New Roman" w:eastAsia="Times New Roman" w:hAnsi="Times New Roman"/>
-          <w:sz w:val="24"/>
-          <w:szCs w:val="24"/>
-        </w:rPr>
-      </w:pPr>
-      <w:r>
-        <w:rPr>
-          <w:rFonts w:ascii="Times New Roman" w:cs="Times New Roman" w:eastAsia="Times New Roman" w:hAnsi="Times New Roman"/>
-          <w:sz w:val="24"/>
-          <w:szCs w:val="24"/>
-          <w:rtl w:val="0"/>
-        </w:rPr>
-        <w:t xml:space="preserve">4.1. Пользователь имеет право:</w:t>
-      </w:r>
-    </w:p>
-    <w:p>
-      <w:pPr>
-        <w:numPr>
-          <w:ilvl w:val="0"/>
-          <w:numId w:val="4"/>
-        </w:numPr>
-        <w:spacing w:after="0" w:afterAutospacing="0" w:before="240" w:lineRule="auto"/>
-        <w:ind w:left="720" w:hanging="360"/>
-        <w:rPr>
-          <w:rFonts w:ascii="Times New Roman" w:cs="Times New Roman" w:eastAsia="Times New Roman" w:hAnsi="Times New Roman"/>
-          <w:sz w:val="24"/>
-          <w:szCs w:val="24"/>
-        </w:rPr>
-      </w:pPr>
-      <w:r>
-        <w:rPr>
-          <w:rFonts w:ascii="Times New Roman" w:cs="Times New Roman" w:eastAsia="Times New Roman" w:hAnsi="Times New Roman"/>
-          <w:sz w:val="24"/>
-          <w:szCs w:val="24"/>
-          <w:rtl w:val="0"/>
-        </w:rPr>
-        <w:t xml:space="preserve">получать сведения об обработке своих данных;</w:t>
-        <w:br w:type="textWrapping"/>
-      </w:r>
-    </w:p>
-    <w:p>
-      <w:pPr>
-        <w:numPr>
-          <w:ilvl w:val="0"/>
-          <w:numId w:val="4"/>
-        </w:numPr>
-        <w:spacing w:after="0" w:afterAutospacing="0" w:before="0" w:beforeAutospacing="0" w:lineRule="auto"/>
-        <w:ind w:left="720" w:hanging="360"/>
-        <w:rPr>
-          <w:rFonts w:ascii="Times New Roman" w:cs="Times New Roman" w:eastAsia="Times New Roman" w:hAnsi="Times New Roman"/>
-          <w:sz w:val="24"/>
-          <w:szCs w:val="24"/>
-        </w:rPr>
-      </w:pPr>
-      <w:r>
-        <w:rPr>
-          <w:rFonts w:ascii="Times New Roman" w:cs="Times New Roman" w:eastAsia="Times New Roman" w:hAnsi="Times New Roman"/>
-          <w:sz w:val="24"/>
-          <w:szCs w:val="24"/>
-          <w:rtl w:val="0"/>
-        </w:rPr>
-        <w:t xml:space="preserve">требовать изменения, блокировки или удаления данных;</w:t>
-        <w:br w:type="textWrapping"/>
-      </w:r>
-    </w:p>
-    <w:p>
-      <w:pPr>
-        <w:numPr>
-          <w:ilvl w:val="0"/>
-          <w:numId w:val="4"/>
-        </w:numPr>
-        <w:spacing w:after="240" w:before="0" w:beforeAutospacing="0" w:lineRule="auto"/>
-        <w:ind w:left="720" w:hanging="360"/>
-        <w:rPr>
-          <w:rFonts w:ascii="Times New Roman" w:cs="Times New Roman" w:eastAsia="Times New Roman" w:hAnsi="Times New Roman"/>
-          <w:sz w:val="24"/>
-          <w:szCs w:val="24"/>
-        </w:rPr>
-      </w:pPr>
-      <w:r>
-        <w:rPr>
-          <w:rFonts w:ascii="Times New Roman" w:cs="Times New Roman" w:eastAsia="Times New Roman" w:hAnsi="Times New Roman"/>
-          <w:sz w:val="24"/>
-          <w:szCs w:val="24"/>
-          <w:rtl w:val="0"/>
-        </w:rPr>
-        <w:t xml:space="preserve">отзывать согласие, направив обращение на </w:t>
-      </w:r>
-      <w:r>
-        <w:rPr>
-          <w:rFonts w:ascii="Times New Roman" w:cs="Times New Roman" w:eastAsia="Times New Roman" w:hAnsi="Times New Roman"/>
-          <w:b w:val="1"/>
-          <w:sz w:val="24"/>
-          <w:szCs w:val="24"/>
-          <w:rtl w:val="0"/>
-        </w:rPr>
-        <w:t xml:space="preserve">info@inter-ai.uz</w:t>
-      </w:r>
-      <w:r>
-        <w:rPr>
-          <w:rFonts w:ascii="Times New Roman" w:cs="Times New Roman" w:eastAsia="Times New Roman" w:hAnsi="Times New Roman"/>
-          <w:sz w:val="24"/>
-          <w:szCs w:val="24"/>
-          <w:rtl w:val="0"/>
-        </w:rPr>
-        <w:t xml:space="preserve"> или через функционал Бота.</w:t>
-        <w:br w:type="textWrapping"/>
-      </w:r>
-    </w:p>
-    <w:p>
-      <w:pPr>
-        <w:rPr>
-          <w:rFonts w:ascii="Times New Roman" w:cs="Times New Roman" w:eastAsia="Times New Roman" w:hAnsi="Times New Roman"/>
-          <w:sz w:val="24"/>
-          <w:szCs w:val="24"/>
-        </w:rPr>
-      </w:pPr>
-      <w:r>
-        <w:pict>
-          <v:rect style="width:0.0pt;height:1.5pt" o:hr="t" o:hrstd="t" o:hralign="center" fillcolor="#A0A0A0" stroked="f"/>
-        </w:pict>
-      </w:r>
-      <w:r>
-        <w:rPr>
-          <w:rtl w:val="0"/>
-        </w:rPr>
-      </w:r>
-    </w:p>
-    <w:p>
-      <w:pPr>
-        <w:pStyle w:val="Heading3"/>
-        <w:keepNext w:val="0"/>
-        <w:keepLines w:val="0"/>
-        <w:spacing w:before="280" w:lineRule="auto"/>
-        <w:rPr>
-          <w:rFonts w:ascii="Times New Roman" w:cs="Times New Roman" w:eastAsia="Times New Roman" w:hAnsi="Times New Roman"/>
-          <w:b w:val="1"/>
-          <w:color w:val="000000"/>
-          <w:sz w:val="26"/>
-          <w:szCs w:val="26"/>
-        </w:rPr>
-      </w:pPr>
-      <w:bookmarkStart w:colFirst="0" w:colLast="0" w:name="_i10hlirdtni9" w:id="5"/>
-      <w:bookmarkEnd w:id="5"/>
-      <w:r>
-        <w:rPr>
-          <w:rFonts w:ascii="Times New Roman" w:cs="Times New Roman" w:eastAsia="Times New Roman" w:hAnsi="Times New Roman"/>
-          <w:b w:val="1"/>
-          <w:color w:val="000000"/>
-          <w:sz w:val="26"/>
-          <w:szCs w:val="26"/>
-          <w:rtl w:val="0"/>
-        </w:rPr>
-        <w:t xml:space="preserve">5. Условия обработки и хранения данных</w:t>
-      </w:r>
-    </w:p>
-    <w:p>
-      <w:pPr>
-        <w:spacing w:after="240" w:before="240" w:lineRule="auto"/>
-        <w:rPr>
-          <w:rFonts w:ascii="Times New Roman" w:cs="Times New Roman" w:eastAsia="Times New Roman" w:hAnsi="Times New Roman"/>
-          <w:sz w:val="24"/>
-          <w:szCs w:val="24"/>
-        </w:rPr>
-      </w:pPr>
-      <w:r>
-        <w:rPr>
-          <w:rFonts w:ascii="Times New Roman" w:cs="Times New Roman" w:eastAsia="Times New Roman" w:hAnsi="Times New Roman"/>
-          <w:sz w:val="24"/>
-          <w:szCs w:val="24"/>
-          <w:rtl w:val="0"/>
-        </w:rPr>
-        <w:t xml:space="preserve">5.1. Обработка осуществляется с использованием автоматизированных средств и без них.</w:t>
-        <w:br w:type="textWrapping"/>
-        <w:t xml:space="preserve"> 5.2. Данные хранятся до достижения целей обработки или отзыва согласия.</w:t>
-        <w:br w:type="textWrapping"/>
-        <w:t xml:space="preserve"> 5.3. Компания принимает все необходимые меры для защиты данных от несанкционированного доступа и распространения.</w:t>
-      </w:r>
-    </w:p>
-    <w:p>
-      <w:pPr>
-        <w:rPr>
-          <w:rFonts w:ascii="Times New Roman" w:cs="Times New Roman" w:eastAsia="Times New Roman" w:hAnsi="Times New Roman"/>
-          <w:sz w:val="24"/>
-          <w:szCs w:val="24"/>
-        </w:rPr>
-      </w:pPr>
-      <w:r>
-        <w:pict>
-          <v:rect style="width:0.0pt;height:1.5pt" o:hr="t" o:hrstd="t" o:hralign="center" fillcolor="#A0A0A0" stroked="f"/>
-        </w:pict>
-      </w:r>
-      <w:r>
-        <w:rPr>
-          <w:rtl w:val="0"/>
-        </w:rPr>
-      </w:r>
-    </w:p>
-    <w:p>
-      <w:pPr>
-        <w:pStyle w:val="Heading3"/>
-        <w:keepNext w:val="0"/>
-        <w:keepLines w:val="0"/>
-        <w:spacing w:before="280" w:lineRule="auto"/>
-        <w:rPr>
-          <w:rFonts w:ascii="Times New Roman" w:cs="Times New Roman" w:eastAsia="Times New Roman" w:hAnsi="Times New Roman"/>
-          <w:b w:val="1"/>
-          <w:color w:val="000000"/>
-          <w:sz w:val="26"/>
-          <w:szCs w:val="26"/>
-        </w:rPr>
-      </w:pPr>
-      <w:bookmarkStart w:colFirst="0" w:colLast="0" w:name="_b31tzlxhy4np" w:id="6"/>
-      <w:bookmarkEnd w:id="6"/>
-      <w:r>
-        <w:rPr>
-          <w:rFonts w:ascii="Times New Roman" w:cs="Times New Roman" w:eastAsia="Times New Roman" w:hAnsi="Times New Roman"/>
-          <w:b w:val="1"/>
-          <w:color w:val="000000"/>
-          <w:sz w:val="26"/>
-          <w:szCs w:val="26"/>
-          <w:rtl w:val="0"/>
-        </w:rPr>
-        <w:t xml:space="preserve">6. Передача данных третьим лицам</w:t>
-      </w:r>
-    </w:p>
-    <w:p>
-      <w:pPr>
-        <w:spacing w:after="240" w:before="240" w:lineRule="auto"/>
-        <w:rPr>
-          <w:rFonts w:ascii="Times New Roman" w:cs="Times New Roman" w:eastAsia="Times New Roman" w:hAnsi="Times New Roman"/>
-          <w:sz w:val="24"/>
-          <w:szCs w:val="24"/>
-        </w:rPr>
-      </w:pPr>
-      <w:r>
-        <w:rPr>
-          <w:rFonts w:ascii="Times New Roman" w:cs="Times New Roman" w:eastAsia="Times New Roman" w:hAnsi="Times New Roman"/>
-          <w:sz w:val="24"/>
-          <w:szCs w:val="24"/>
-          <w:rtl w:val="0"/>
-        </w:rPr>
-        <w:t xml:space="preserve">6.1. Данные могут быть переданы:</w:t>
-      </w:r>
-    </w:p>
-    <w:p>
-      <w:pPr>
-        <w:numPr>
-          <w:ilvl w:val="0"/>
-          <w:numId w:val="5"/>
-        </w:numPr>
-        <w:spacing w:after="0" w:afterAutospacing="0" w:before="240" w:lineRule="auto"/>
-        <w:ind w:left="720" w:hanging="360"/>
-        <w:rPr>
-          <w:rFonts w:ascii="Times New Roman" w:cs="Times New Roman" w:eastAsia="Times New Roman" w:hAnsi="Times New Roman"/>
-          <w:sz w:val="24"/>
-          <w:szCs w:val="24"/>
-        </w:rPr>
-      </w:pPr>
-      <w:r>
-        <w:rPr>
-          <w:rFonts w:ascii="Times New Roman" w:cs="Times New Roman" w:eastAsia="Times New Roman" w:hAnsi="Times New Roman"/>
-          <w:sz w:val="24"/>
-          <w:szCs w:val="24"/>
-          <w:rtl w:val="0"/>
-        </w:rPr>
-        <w:t xml:space="preserve">партнёрам и работодателям для подбора вакансий (по запросу Пользователя);</w:t>
-        <w:br w:type="textWrapping"/>
-      </w:r>
-    </w:p>
-    <w:p>
-      <w:pPr>
-        <w:numPr>
-          <w:ilvl w:val="0"/>
-          <w:numId w:val="5"/>
-        </w:numPr>
-        <w:spacing w:after="240" w:before="0" w:beforeAutospacing="0" w:lineRule="auto"/>
-        <w:ind w:left="720" w:hanging="360"/>
-        <w:rPr>
-          <w:rFonts w:ascii="Times New Roman" w:cs="Times New Roman" w:eastAsia="Times New Roman" w:hAnsi="Times New Roman"/>
-          <w:sz w:val="24"/>
-          <w:szCs w:val="24"/>
-        </w:rPr>
-      </w:pPr>
-      <w:r>
-        <w:rPr>
-          <w:rFonts w:ascii="Times New Roman" w:cs="Times New Roman" w:eastAsia="Times New Roman" w:hAnsi="Times New Roman"/>
-          <w:sz w:val="24"/>
-          <w:szCs w:val="24"/>
-          <w:rtl w:val="0"/>
-        </w:rPr>
-        <w:t xml:space="preserve">в случаях, предусмотренных законодательством.</w:t>
-        <w:br w:type="textWrapping"/>
-      </w:r>
-    </w:p>
-    <w:p>
-      <w:pPr>
-        <w:rPr>
-          <w:rFonts w:ascii="Times New Roman" w:cs="Times New Roman" w:eastAsia="Times New Roman" w:hAnsi="Times New Roman"/>
-          <w:sz w:val="24"/>
-          <w:szCs w:val="24"/>
-        </w:rPr>
-      </w:pPr>
-      <w:r>
-        <w:pict>
-          <v:rect style="width:0.0pt;height:1.5pt" o:hr="t" o:hrstd="t" o:hralign="center" fillcolor="#A0A0A0" stroked="f"/>
-        </w:pict>
-      </w:r>
-      <w:r>
-        <w:rPr>
-          <w:rtl w:val="0"/>
-        </w:rPr>
-      </w:r>
-    </w:p>
-    <w:p>
-      <w:pPr>
-        <w:pStyle w:val="Heading3"/>
-        <w:keepNext w:val="0"/>
-        <w:keepLines w:val="0"/>
-        <w:spacing w:before="280" w:lineRule="auto"/>
-        <w:rPr>
-          <w:rFonts w:ascii="Times New Roman" w:cs="Times New Roman" w:eastAsia="Times New Roman" w:hAnsi="Times New Roman"/>
-          <w:b w:val="1"/>
-          <w:color w:val="000000"/>
-          <w:sz w:val="26"/>
-          <w:szCs w:val="26"/>
-        </w:rPr>
-      </w:pPr>
-      <w:bookmarkStart w:colFirst="0" w:colLast="0" w:name="_lg7ywjph5w1x" w:id="7"/>
-      <w:bookmarkEnd w:id="7"/>
-      <w:r>
-        <w:rPr>
-          <w:rFonts w:ascii="Times New Roman" w:cs="Times New Roman" w:eastAsia="Times New Roman" w:hAnsi="Times New Roman"/>
-          <w:b w:val="1"/>
-          <w:color w:val="000000"/>
-          <w:sz w:val="26"/>
-          <w:szCs w:val="26"/>
-          <w:rtl w:val="0"/>
-        </w:rPr>
-        <w:t xml:space="preserve">7. Ответственность</w:t>
-      </w:r>
-    </w:p>
-    <w:p>
-      <w:pPr>
-        <w:spacing w:after="240" w:before="240" w:lineRule="auto"/>
-        <w:rPr>
-          <w:rFonts w:ascii="Times New Roman" w:cs="Times New Roman" w:eastAsia="Times New Roman" w:hAnsi="Times New Roman"/>
-          <w:sz w:val="24"/>
-          <w:szCs w:val="24"/>
-        </w:rPr>
-      </w:pPr>
-      <w:r>
-        <w:rPr>
-          <w:rFonts w:ascii="Times New Roman" w:cs="Times New Roman" w:eastAsia="Times New Roman" w:hAnsi="Times New Roman"/>
-          <w:sz w:val="24"/>
-          <w:szCs w:val="24"/>
-          <w:rtl w:val="0"/>
-        </w:rPr>
-        <w:t xml:space="preserve">7.1. Компания не несёт ответственности за достоверность сведений, предоставленных Пользователем.</w:t>
-        <w:br w:type="textWrapping"/>
-        <w:t xml:space="preserve"> 7.2. Компания не отвечает за действия третьих лиц, которым Пользователь самостоятельно передал данные.</w:t>
-      </w:r>
-    </w:p>
-    <w:p>
-      <w:pPr>
-        <w:rPr>
-          <w:rFonts w:ascii="Times New Roman" w:cs="Times New Roman" w:eastAsia="Times New Roman" w:hAnsi="Times New Roman"/>
-          <w:sz w:val="24"/>
-          <w:szCs w:val="24"/>
-        </w:rPr>
-      </w:pPr>
-      <w:r>
-        <w:pict>
-          <v:rect style="width:0.0pt;height:1.5pt" o:hr="t" o:hrstd="t" o:hralign="center" fillcolor="#A0A0A0" stroked="f"/>
-        </w:pict>
-      </w:r>
-      <w:r>
-        <w:rPr>
-          <w:rtl w:val="0"/>
-        </w:rPr>
-      </w:r>
-    </w:p>
-    <w:p>
-      <w:pPr>
-        <w:pStyle w:val="Heading3"/>
-        <w:keepNext w:val="0"/>
-        <w:keepLines w:val="0"/>
-        <w:spacing w:before="280" w:lineRule="auto"/>
-        <w:rPr>
-          <w:rFonts w:ascii="Times New Roman" w:cs="Times New Roman" w:eastAsia="Times New Roman" w:hAnsi="Times New Roman"/>
-          <w:b w:val="1"/>
-          <w:color w:val="000000"/>
-          <w:sz w:val="26"/>
-          <w:szCs w:val="26"/>
-        </w:rPr>
-      </w:pPr>
-      <w:bookmarkStart w:colFirst="0" w:colLast="0" w:name="_a107lrakjj1l" w:id="8"/>
-      <w:bookmarkEnd w:id="8"/>
-      <w:r>
-        <w:rPr>
-          <w:rFonts w:ascii="Times New Roman" w:cs="Times New Roman" w:eastAsia="Times New Roman" w:hAnsi="Times New Roman"/>
-          <w:b w:val="1"/>
-          <w:color w:val="000000"/>
-          <w:sz w:val="26"/>
-          <w:szCs w:val="26"/>
-          <w:rtl w:val="0"/>
-        </w:rPr>
-        <w:t xml:space="preserve">8. Отзыв согласия</w:t>
-      </w:r>
-    </w:p>
-    <w:p>
-      <w:pPr>
-        <w:spacing w:after="240" w:before="240" w:lineRule="auto"/>
-        <w:rPr>
-          <w:rFonts w:ascii="Times New Roman" w:cs="Times New Roman" w:eastAsia="Times New Roman" w:hAnsi="Times New Roman"/>
-          <w:sz w:val="24"/>
-          <w:szCs w:val="24"/>
-        </w:rPr>
-      </w:pPr>
-      <w:r>
-        <w:rPr>
-          <w:rFonts w:ascii="Times New Roman" w:cs="Times New Roman" w:eastAsia="Times New Roman" w:hAnsi="Times New Roman"/>
-          <w:sz w:val="24"/>
-          <w:szCs w:val="24"/>
-          <w:rtl w:val="0"/>
-        </w:rPr>
-        <w:t xml:space="preserve">8.1. Пользователь может в любое время отозвать согласие, направив уведомление на </w:t>
-      </w:r>
-      <w:r>
-        <w:rPr>
-          <w:rFonts w:ascii="Times New Roman" w:cs="Times New Roman" w:eastAsia="Times New Roman" w:hAnsi="Times New Roman"/>
-          <w:b w:val="1"/>
-          <w:sz w:val="24"/>
-          <w:szCs w:val="24"/>
-          <w:rtl w:val="0"/>
-        </w:rPr>
-        <w:t xml:space="preserve">info@inter-ai.uz</w:t>
-      </w:r>
-      <w:r>
-        <w:rPr>
-          <w:rFonts w:ascii="Times New Roman" w:cs="Times New Roman" w:eastAsia="Times New Roman" w:hAnsi="Times New Roman"/>
-          <w:sz w:val="24"/>
-          <w:szCs w:val="24"/>
-          <w:rtl w:val="0"/>
-        </w:rPr>
-        <w:t xml:space="preserve">.</w:t>
-        <w:br w:type="textWrapping"/>
-        <w:t xml:space="preserve"> 8.2. После отзыва обработка прекращается, кроме случаев, установленных законом.</w:t>
-      </w:r>
-    </w:p>
-    <w:p>
-      <w:pPr>
-        <w:rPr>
-          <w:rFonts w:ascii="Times New Roman" w:cs="Times New Roman" w:eastAsia="Times New Roman" w:hAnsi="Times New Roman"/>
-          <w:sz w:val="24"/>
-          <w:szCs w:val="24"/>
-        </w:rPr>
-      </w:pPr>
-      <w:r>
-        <w:pict>
-          <v:rect style="width:0.0pt;height:1.5pt" o:hr="t" o:hrstd="t" o:hralign="center" fillcolor="#A0A0A0" stroked="f"/>
-        </w:pict>
-      </w:r>
-      <w:r>
-        <w:rPr>
-          <w:rtl w:val="0"/>
-        </w:rPr>
-      </w:r>
-    </w:p>
-    <w:p>
-      <w:pPr>
-        <w:pStyle w:val="Heading3"/>
-        <w:keepNext w:val="0"/>
-        <w:keepLines w:val="0"/>
-        <w:spacing w:before="280" w:lineRule="auto"/>
-        <w:rPr>
-          <w:rFonts w:ascii="Times New Roman" w:cs="Times New Roman" w:eastAsia="Times New Roman" w:hAnsi="Times New Roman"/>
-          <w:b w:val="1"/>
-          <w:color w:val="000000"/>
-          <w:sz w:val="26"/>
-          <w:szCs w:val="26"/>
-        </w:rPr>
-      </w:pPr>
-      <w:bookmarkStart w:colFirst="0" w:colLast="0" w:name="_2lkitb5uk2e2" w:id="9"/>
-      <w:bookmarkEnd w:id="9"/>
-      <w:r>
-        <w:rPr>
-          <w:rFonts w:ascii="Times New Roman" w:cs="Times New Roman" w:eastAsia="Times New Roman" w:hAnsi="Times New Roman"/>
-          <w:b w:val="1"/>
-          <w:color w:val="000000"/>
-          <w:sz w:val="26"/>
-          <w:szCs w:val="26"/>
-          <w:rtl w:val="0"/>
-        </w:rPr>
-        <w:t xml:space="preserve">9. Принятие условий</w:t>
-      </w:r>
-    </w:p>
-    <w:p>
-      <w:pPr>
-        <w:spacing w:after="240" w:before="240" w:lineRule="auto"/>
-        <w:rPr>
-          <w:rFonts w:ascii="Times New Roman" w:cs="Times New Roman" w:eastAsia="Times New Roman" w:hAnsi="Times New Roman"/>
-          <w:sz w:val="24"/>
-          <w:szCs w:val="24"/>
-        </w:rPr>
-      </w:pPr>
-      <w:r>
-        <w:rPr>
-          <w:rFonts w:ascii="Times New Roman" w:cs="Times New Roman" w:eastAsia="Times New Roman" w:hAnsi="Times New Roman"/>
-          <w:sz w:val="24"/>
-          <w:szCs w:val="24"/>
-          <w:rtl w:val="0"/>
-        </w:rPr>
-        <w:t xml:space="preserve">9.1. Проставление галочки или нажатие кнопки </w:t>
+          <w:b w:val="1"/>
+          <w:sz w:val="24"/>
+          <w:szCs w:val="24"/>
+          <w:rtl w:val="0"/>
+        </w:rPr>
+        <w:t xml:space="preserve">13.1.</w:t>
+      </w:r>
+      <w:r>
+        <w:rPr>
+          <w:rFonts w:ascii="Times New Roman" w:cs="Times New Roman" w:eastAsia="Times New Roman" w:hAnsi="Times New Roman"/>
+          <w:sz w:val="24"/>
+          <w:szCs w:val="24"/>
+          <w:rtl w:val="0"/>
+        </w:rPr>
+        <w:t xml:space="preserve"> Проставление галочки или нажатие кнопки </w:t>
       </w:r>
       <w:r>
         <w:rPr>
@@ -1246,7 +2322,7 @@
     <w:lvl w:ilvl="0">
       <w:start w:val="1"/>
       <w:numFmt w:val="bullet"/>
-      <w:lvlText w:val="●"/>
+      <w:lvlText w:val="-"/>
       <w:lvlJc w:val="left"/>
       <w:pPr>
         <w:ind w:left="720" w:hanging="360"/>
@@ -1258,7 +2334,7 @@
     <w:lvl w:ilvl="1">
       <w:start w:val="1"/>
       <w:numFmt w:val="bullet"/>
-      <w:lvlText w:val="○"/>
+      <w:lvlText w:val="-"/>
       <w:lvlJc w:val="left"/>
       <w:pPr>
         <w:ind w:left="1440" w:hanging="360"/>
@@ -1270,7 +2346,7 @@
     <w:lvl w:ilvl="2">
       <w:start w:val="1"/>
       <w:numFmt w:val="bullet"/>
-      <w:lvlText w:val="■"/>
+      <w:lvlText w:val="-"/>
       <w:lvlJc w:val="left"/>
       <w:pPr>
         <w:ind w:left="2160" w:hanging="360"/>
@@ -1282,7 +2358,7 @@
     <w:lvl w:ilvl="3">
       <w:start w:val="1"/>
       <w:numFmt w:val="bullet"/>
-      <w:lvlText w:val="●"/>
+      <w:lvlText w:val="-"/>
       <w:lvlJc w:val="left"/>
       <w:pPr>
         <w:ind w:left="2880" w:hanging="360"/>
@@ -1294,7 +2370,7 @@
     <w:lvl w:ilvl="4">
       <w:start w:val="1"/>
       <w:numFmt w:val="bullet"/>
-      <w:lvlText w:val="○"/>
+      <w:lvlText w:val="-"/>
       <w:lvlJc w:val="left"/>
       <w:pPr>
         <w:ind w:left="3600" w:hanging="360"/>
@@ -1306,7 +2382,7 @@
     <w:lvl w:ilvl="5">
       <w:start w:val="1"/>
       <w:numFmt w:val="bullet"/>
-      <w:lvlText w:val="■"/>
+      <w:lvlText w:val="-"/>
       <w:lvlJc w:val="left"/>
       <w:pPr>
         <w:ind w:left="4320" w:hanging="360"/>
@@ -1318,7 +2394,7 @@
     <w:lvl w:ilvl="6">
       <w:start w:val="1"/>
       <w:numFmt w:val="bullet"/>
-      <w:lvlText w:val="●"/>
+      <w:lvlText w:val="-"/>
       <w:lvlJc w:val="left"/>
       <w:pPr>
         <w:ind w:left="5040" w:hanging="360"/>
@@ -1330,7 +2406,7 @@
     <w:lvl w:ilvl="7">
       <w:start w:val="1"/>
       <w:numFmt w:val="bullet"/>
-      <w:lvlText w:val="○"/>
+      <w:lvlText w:val="-"/>
       <w:lvlJc w:val="left"/>
       <w:pPr>
         <w:ind w:left="5760" w:hanging="360"/>
@@ -1342,7 +2418,7 @@
     <w:lvl w:ilvl="8">
       <w:start w:val="1"/>
       <w:numFmt w:val="bullet"/>
-      <w:lvlText w:val="■"/>
+      <w:lvlText w:val="-"/>
       <w:lvlJc w:val="left"/>
       <w:pPr>
         <w:ind w:left="6480" w:hanging="360"/>
@@ -1356,7 +2432,7 @@
     <w:lvl w:ilvl="0">
       <w:start w:val="1"/>
       <w:numFmt w:val="bullet"/>
-      <w:lvlText w:val="●"/>
+      <w:lvlText w:val="-"/>
       <w:lvlJc w:val="left"/>
       <w:pPr>
         <w:ind w:left="720" w:hanging="360"/>
@@ -1368,7 +2444,7 @@
     <w:lvl w:ilvl="1">
       <w:start w:val="1"/>
       <w:numFmt w:val="bullet"/>
-      <w:lvlText w:val="○"/>
+      <w:lvlText w:val="-"/>
       <w:lvlJc w:val="left"/>
       <w:pPr>
         <w:ind w:left="1440" w:hanging="360"/>
@@ -1380,7 +2456,7 @@
     <w:lvl w:ilvl="2">
       <w:start w:val="1"/>
       <w:numFmt w:val="bullet"/>
-      <w:lvlText w:val="■"/>
+      <w:lvlText w:val="-"/>
       <w:lvlJc w:val="left"/>
       <w:pPr>
         <w:ind w:left="2160" w:hanging="360"/>
@@ -1392,7 +2468,7 @@
     <w:lvl w:ilvl="3">
       <w:start w:val="1"/>
       <w:numFmt w:val="bullet"/>
-      <w:lvlText w:val="●"/>
+      <w:lvlText w:val="-"/>
       <w:lvlJc w:val="left"/>
       <w:pPr>
         <w:ind w:left="2880" w:hanging="360"/>
@@ -1404,7 +2480,7 @@
     <w:lvl w:ilvl="4">
       <w:start w:val="1"/>
       <w:numFmt w:val="bullet"/>
-      <w:lvlText w:val="○"/>
+      <w:lvlText w:val="-"/>
       <w:lvlJc w:val="left"/>
       <w:pPr>
         <w:ind w:left="3600" w:hanging="360"/>
@@ -1416,7 +2492,7 @@
     <w:lvl w:ilvl="5">
       <w:start w:val="1"/>
       <w:numFmt w:val="bullet"/>
-      <w:lvlText w:val="■"/>
+      <w:lvlText w:val="-"/>
       <w:lvlJc w:val="left"/>
       <w:pPr>
         <w:ind w:left="4320" w:hanging="360"/>
@@ -1428,7 +2504,7 @@
     <w:lvl w:ilvl="6">
       <w:start w:val="1"/>
       <w:numFmt w:val="bullet"/>
-      <w:lvlText w:val="●"/>
+      <w:lvlText w:val="-"/>
       <w:lvlJc w:val="left"/>
       <w:pPr>
         <w:ind w:left="5040" w:hanging="360"/>
@@ -1440,7 +2516,7 @@
     <w:lvl w:ilvl="7">
       <w:start w:val="1"/>
       <w:numFmt w:val="bullet"/>
-      <w:lvlText w:val="○"/>
+      <w:lvlText w:val="-"/>
       <w:lvlJc w:val="left"/>
       <w:pPr>
         <w:ind w:left="5760" w:hanging="360"/>
@@ -1452,7 +2528,7 @@
     <w:lvl w:ilvl="8">
       <w:start w:val="1"/>
       <w:numFmt w:val="bullet"/>
-      <w:lvlText w:val="■"/>
+      <w:lvlText w:val="-"/>
       <w:lvlJc w:val="left"/>
       <w:pPr>
         <w:ind w:left="6480" w:hanging="360"/>
@@ -1466,7 +2542,7 @@
     <w:lvl w:ilvl="0">
       <w:start w:val="1"/>
       <w:numFmt w:val="bullet"/>
-      <w:lvlText w:val="●"/>
+      <w:lvlText w:val="-"/>
       <w:lvlJc w:val="left"/>
       <w:pPr>
         <w:ind w:left="720" w:hanging="360"/>
@@ -1478,7 +2554,7 @@
     <w:lvl w:ilvl="1">
       <w:start w:val="1"/>
       <w:numFmt w:val="bullet"/>
-      <w:lvlText w:val="○"/>
+      <w:lvlText w:val="-"/>
       <w:lvlJc w:val="left"/>
       <w:pPr>
         <w:ind w:left="1440" w:hanging="360"/>
@@ -1490,7 +2566,7 @@
     <w:lvl w:ilvl="2">
       <w:start w:val="1"/>
       <w:numFmt w:val="bullet"/>
-      <w:lvlText w:val="■"/>
+      <w:lvlText w:val="-"/>
       <w:lvlJc w:val="left"/>
       <w:pPr>
         <w:ind w:left="2160" w:hanging="360"/>
@@ -1502,7 +2578,7 @@
     <w:lvl w:ilvl="3">
       <w:start w:val="1"/>
       <w:numFmt w:val="bullet"/>
-      <w:lvlText w:val="●"/>
+      <w:lvlText w:val="-"/>
       <w:lvlJc w:val="left"/>
       <w:pPr>
         <w:ind w:left="2880" w:hanging="360"/>
@@ -1514,7 +2590,7 @@
     <w:lvl w:ilvl="4">
       <w:start w:val="1"/>
       <w:numFmt w:val="bullet"/>
-      <w:lvlText w:val="○"/>
+      <w:lvlText w:val="-"/>
       <w:lvlJc w:val="left"/>
       <w:pPr>
         <w:ind w:left="3600" w:hanging="360"/>
@@ -1526,7 +2602,7 @@
     <w:lvl w:ilvl="5">
       <w:start w:val="1"/>
       <w:numFmt w:val="bullet"/>
-      <w:lvlText w:val="■"/>
+      <w:lvlText w:val="-"/>
       <w:lvlJc w:val="left"/>
       <w:pPr>
         <w:ind w:left="4320" w:hanging="360"/>
@@ -1538,7 +2614,7 @@
     <w:lvl w:ilvl="6">
       <w:start w:val="1"/>
       <w:numFmt w:val="bullet"/>
-      <w:lvlText w:val="●"/>
+      <w:lvlText w:val="-"/>
       <w:lvlJc w:val="left"/>
       <w:pPr>
         <w:ind w:left="5040" w:hanging="360"/>
@@ -1550,7 +2626,7 @@
     <w:lvl w:ilvl="7">
       <w:start w:val="1"/>
       <w:numFmt w:val="bullet"/>
-      <w:lvlText w:val="○"/>
+      <w:lvlText w:val="-"/>
       <w:lvlJc w:val="left"/>
       <w:pPr>
         <w:ind w:left="5760" w:hanging="360"/>
@@ -1562,7 +2638,7 @@
     <w:lvl w:ilvl="8">
       <w:start w:val="1"/>
       <w:numFmt w:val="bullet"/>
-      <w:lvlText w:val="■"/>
+      <w:lvlText w:val="-"/>
       <w:lvlJc w:val="left"/>
       <w:pPr>
         <w:ind w:left="6480" w:hanging="360"/>
@@ -1576,7 +2652,7 @@
     <w:lvl w:ilvl="0">
       <w:start w:val="1"/>
       <w:numFmt w:val="bullet"/>
-      <w:lvlText w:val="●"/>
+      <w:lvlText w:val="-"/>
       <w:lvlJc w:val="left"/>
       <w:pPr>
         <w:ind w:left="720" w:hanging="360"/>
@@ -1588,7 +2664,7 @@
     <w:lvl w:ilvl="1">
       <w:start w:val="1"/>
       <w:numFmt w:val="bullet"/>
-      <w:lvlText w:val="○"/>
+      <w:lvlText w:val="-"/>
       <w:lvlJc w:val="left"/>
       <w:pPr>
         <w:ind w:left="1440" w:hanging="360"/>
@@ -1600,7 +2676,7 @@
     <w:lvl w:ilvl="2">
       <w:start w:val="1"/>
       <w:numFmt w:val="bullet"/>
-      <w:lvlText w:val="■"/>
+      <w:lvlText w:val="-"/>
       <w:lvlJc w:val="left"/>
       <w:pPr>
         <w:ind w:left="2160" w:hanging="360"/>
@@ -1612,7 +2688,7 @@
     <w:lvl w:ilvl="3">
       <w:start w:val="1"/>
       <w:numFmt w:val="bullet"/>
-      <w:lvlText w:val="●"/>
+      <w:lvlText w:val="-"/>
       <w:lvlJc w:val="left"/>
       <w:pPr>
         <w:ind w:left="2880" w:hanging="360"/>
@@ -1624,7 +2700,7 @@
     <w:lvl w:ilvl="4">
       <w:start w:val="1"/>
       <w:numFmt w:val="bullet"/>
-      <w:lvlText w:val="○"/>
+      <w:lvlText w:val="-"/>
       <w:lvlJc w:val="left"/>
       <w:pPr>
         <w:ind w:left="3600" w:hanging="360"/>
@@ -1636,7 +2712,7 @@
     <w:lvl w:ilvl="5">
       <w:start w:val="1"/>
       <w:numFmt w:val="bullet"/>
-      <w:lvlText w:val="■"/>
+      <w:lvlText w:val="-"/>
       <w:lvlJc w:val="left"/>
       <w:pPr>
         <w:ind w:left="4320" w:hanging="360"/>
@@ -1648,7 +2724,7 @@
     <w:lvl w:ilvl="6">
       <w:start w:val="1"/>
       <w:numFmt w:val="bullet"/>
-      <w:lvlText w:val="●"/>
+      <w:lvlText w:val="-"/>
       <w:lvlJc w:val="left"/>
       <w:pPr>
         <w:ind w:left="5040" w:hanging="360"/>
@@ -1660,7 +2736,7 @@
     <w:lvl w:ilvl="7">
       <w:start w:val="1"/>
       <w:numFmt w:val="bullet"/>
-      <w:lvlText w:val="○"/>
+      <w:lvlText w:val="-"/>
       <w:lvlJc w:val="left"/>
       <w:pPr>
         <w:ind w:left="5760" w:hanging="360"/>
@@ -1672,7 +2748,7 @@
     <w:lvl w:ilvl="8">
       <w:start w:val="1"/>
       <w:numFmt w:val="bullet"/>
-      <w:lvlText w:val="■"/>
+      <w:lvlText w:val="-"/>
       <w:lvlJc w:val="left"/>
       <w:pPr>
         <w:ind w:left="6480" w:hanging="360"/>
@@ -1783,6 +2859,226 @@
       <w:start w:val="1"/>
       <w:numFmt w:val="bullet"/>
       <w:lvlText w:val="■"/>
+      <w:lvlJc w:val="left"/>
+      <w:pPr>
+        <w:ind w:left="6480" w:hanging="360"/>
+      </w:pPr>
+      <w:rPr>
+        <w:u w:val="none"/>
+      </w:rPr>
+    </w:lvl>
+  </w:abstractNum>
+  <w:abstractNum w:abstractNumId="6">
+    <w:lvl w:ilvl="0">
+      <w:start w:val="1"/>
+      <w:numFmt w:val="bullet"/>
+      <w:lvlText w:val="-"/>
+      <w:lvlJc w:val="left"/>
+      <w:pPr>
+        <w:ind w:left="720" w:hanging="360"/>
+      </w:pPr>
+      <w:rPr>
+        <w:u w:val="none"/>
+      </w:rPr>
+    </w:lvl>
+    <w:lvl w:ilvl="1">
+      <w:start w:val="1"/>
+      <w:numFmt w:val="bullet"/>
+      <w:lvlText w:val="-"/>
+      <w:lvlJc w:val="left"/>
+      <w:pPr>
+        <w:ind w:left="1440" w:hanging="360"/>
+      </w:pPr>
+      <w:rPr>
+        <w:u w:val="none"/>
+      </w:rPr>
+    </w:lvl>
+    <w:lvl w:ilvl="2">
+      <w:start w:val="1"/>
+      <w:numFmt w:val="bullet"/>
+      <w:lvlText w:val="-"/>
+      <w:lvlJc w:val="left"/>
+      <w:pPr>
+        <w:ind w:left="2160" w:hanging="360"/>
+      </w:pPr>
+      <w:rPr>
+        <w:u w:val="none"/>
+      </w:rPr>
+    </w:lvl>
+    <w:lvl w:ilvl="3">
+      <w:start w:val="1"/>
+      <w:numFmt w:val="bullet"/>
+      <w:lvlText w:val="-"/>
+      <w:lvlJc w:val="left"/>
+      <w:pPr>
+        <w:ind w:left="2880" w:hanging="360"/>
+      </w:pPr>
+      <w:rPr>
+        <w:u w:val="none"/>
+      </w:rPr>
+    </w:lvl>
+    <w:lvl w:ilvl="4">
+      <w:start w:val="1"/>
+      <w:numFmt w:val="bullet"/>
+      <w:lvlText w:val="-"/>
+      <w:lvlJc w:val="left"/>
+      <w:pPr>
+        <w:ind w:left="3600" w:hanging="360"/>
+      </w:pPr>
+      <w:rPr>
+        <w:u w:val="none"/>
+      </w:rPr>
+    </w:lvl>
+    <w:lvl w:ilvl="5">
+      <w:start w:val="1"/>
+      <w:numFmt w:val="bullet"/>
+      <w:lvlText w:val="-"/>
+      <w:lvlJc w:val="left"/>
+      <w:pPr>
+        <w:ind w:left="4320" w:hanging="360"/>
+      </w:pPr>
+      <w:rPr>
+        <w:u w:val="none"/>
+      </w:rPr>
+    </w:lvl>
+    <w:lvl w:ilvl="6">
+      <w:start w:val="1"/>
+      <w:numFmt w:val="bullet"/>
+      <w:lvlText w:val="-"/>
+      <w:lvlJc w:val="left"/>
+      <w:pPr>
+        <w:ind w:left="5040" w:hanging="360"/>
+      </w:pPr>
+      <w:rPr>
+        <w:u w:val="none"/>
+      </w:rPr>
+    </w:lvl>
+    <w:lvl w:ilvl="7">
+      <w:start w:val="1"/>
+      <w:numFmt w:val="bullet"/>
+      <w:lvlText w:val="-"/>
+      <w:lvlJc w:val="left"/>
+      <w:pPr>
+        <w:ind w:left="5760" w:hanging="360"/>
+      </w:pPr>
+      <w:rPr>
+        <w:u w:val="none"/>
+      </w:rPr>
+    </w:lvl>
+    <w:lvl w:ilvl="8">
+      <w:start w:val="1"/>
+      <w:numFmt w:val="bullet"/>
+      <w:lvlText w:val="-"/>
+      <w:lvlJc w:val="left"/>
+      <w:pPr>
+        <w:ind w:left="6480" w:hanging="360"/>
+      </w:pPr>
+      <w:rPr>
+        <w:u w:val="none"/>
+      </w:rPr>
+    </w:lvl>
+  </w:abstractNum>
+  <w:abstractNum w:abstractNumId="7">
+    <w:lvl w:ilvl="0">
+      <w:start w:val="1"/>
+      <w:numFmt w:val="bullet"/>
+      <w:lvlText w:val="-"/>
+      <w:lvlJc w:val="left"/>
+      <w:pPr>
+        <w:ind w:left="720" w:hanging="360"/>
+      </w:pPr>
+      <w:rPr>
+        <w:u w:val="none"/>
+      </w:rPr>
+    </w:lvl>
+    <w:lvl w:ilvl="1">
+      <w:start w:val="1"/>
+      <w:numFmt w:val="bullet"/>
+      <w:lvlText w:val="-"/>
+      <w:lvlJc w:val="left"/>
+      <w:pPr>
+        <w:ind w:left="1440" w:hanging="360"/>
+      </w:pPr>
+      <w:rPr>
+        <w:u w:val="none"/>
+      </w:rPr>
+    </w:lvl>
+    <w:lvl w:ilvl="2">
+      <w:start w:val="1"/>
+      <w:numFmt w:val="bullet"/>
+      <w:lvlText w:val="-"/>
+      <w:lvlJc w:val="left"/>
+      <w:pPr>
+        <w:ind w:left="2160" w:hanging="360"/>
+      </w:pPr>
+      <w:rPr>
+        <w:u w:val="none"/>
+      </w:rPr>
+    </w:lvl>
+    <w:lvl w:ilvl="3">
+      <w:start w:val="1"/>
+      <w:numFmt w:val="bullet"/>
+      <w:lvlText w:val="-"/>
+      <w:lvlJc w:val="left"/>
+      <w:pPr>
+        <w:ind w:left="2880" w:hanging="360"/>
+      </w:pPr>
+      <w:rPr>
+        <w:u w:val="none"/>
+      </w:rPr>
+    </w:lvl>
+    <w:lvl w:ilvl="4">
+      <w:start w:val="1"/>
+      <w:numFmt w:val="bullet"/>
+      <w:lvlText w:val="-"/>
+      <w:lvlJc w:val="left"/>
+      <w:pPr>
+        <w:ind w:left="3600" w:hanging="360"/>
+      </w:pPr>
+      <w:rPr>
+        <w:u w:val="none"/>
+      </w:rPr>
+    </w:lvl>
+    <w:lvl w:ilvl="5">
+      <w:start w:val="1"/>
+      <w:numFmt w:val="bullet"/>
+      <w:lvlText w:val="-"/>
+      <w:lvlJc w:val="left"/>
+      <w:pPr>
+        <w:ind w:left="4320" w:hanging="360"/>
+      </w:pPr>
+      <w:rPr>
+        <w:u w:val="none"/>
+      </w:rPr>
+    </w:lvl>
+    <w:lvl w:ilvl="6">
+      <w:start w:val="1"/>
+      <w:numFmt w:val="bullet"/>
+      <w:lvlText w:val="-"/>
+      <w:lvlJc w:val="left"/>
+      <w:pPr>
+        <w:ind w:left="5040" w:hanging="360"/>
+      </w:pPr>
+      <w:rPr>
+        <w:u w:val="none"/>
+      </w:rPr>
+    </w:lvl>
+    <w:lvl w:ilvl="7">
+      <w:start w:val="1"/>
+      <w:numFmt w:val="bullet"/>
+      <w:lvlText w:val="-"/>
+      <w:lvlJc w:val="left"/>
+      <w:pPr>
+        <w:ind w:left="5760" w:hanging="360"/>
+      </w:pPr>
+      <w:rPr>
+        <w:u w:val="none"/>
+      </w:rPr>
+    </w:lvl>
+    <w:lvl w:ilvl="8">
+      <w:start w:val="1"/>
+      <w:numFmt w:val="bullet"/>
+      <w:lvlText w:val="-"/>
       <w:lvlJc w:val="left"/>
       <w:pPr>
         <w:ind w:left="6480" w:hanging="360"/>
@@ -1806,6 +3102,12 @@
   </w:num>
   <w:num w:numId="5">
     <w:abstractNumId w:val="5"/>
+  </w:num>
+  <w:num w:numId="6">
+    <w:abstractNumId w:val="6"/>
+  </w:num>
+  <w:num w:numId="7">
+    <w:abstractNumId w:val="7"/>
   </w:num>
 </w:numbering>
 </file>
